--- a/Anteproyectos2021/MarcoReferencial/MarcoContextual/MARCO CONTEXTUAL.docx
+++ b/Anteproyectos2021/MarcoReferencial/MarcoContextual/MARCO CONTEXTUAL.docx
@@ -15,10 +15,10 @@
     </w:p>
     <w:p>
       <w:r>
-        <w:t>Factor</w:t>
-      </w:r>
-      <w:r>
-        <w:t xml:space="preserve"> histórico.</w:t>
+        <w:t>Historia sistemas f</w:t>
+      </w:r>
+      <w:r>
+        <w:t>otovoltaicos.</w:t>
       </w:r>
     </w:p>
     <w:p>
@@ -29,13 +29,7 @@
         <w:t>La e</w:t>
       </w:r>
       <w:r>
-        <w:t xml:space="preserve">nergía fotovoltaica tiene sus inicios a mediados del siglo XIX. En 1839, el francés </w:t>
-      </w:r>
-      <w:r>
-        <w:t>Edmund Becquerel</w:t>
-      </w:r>
-      <w:r>
-        <w:t xml:space="preserve"> descubre el efecto fotoeléctrico, lo cual despertó el interés de la comunidad científica por el aumento de la generación eléctrica co</w:t>
+        <w:t>nergía fotovoltaica tiene sus inicios a mediados del siglo XIX. En 1839, el francés Edmund Becquerel descubre el efecto fotoeléctrico, lo cual despertó el interés de la comunidad científica por el aumento de la generación eléctrica co</w:t>
       </w:r>
       <w:r>
         <w:t>n la luz. L</w:t>
@@ -53,10 +47,7 @@
         <w:t xml:space="preserve">donde </w:t>
       </w:r>
       <w:r>
-        <w:t xml:space="preserve">se produce la primera célula de </w:t>
-      </w:r>
-      <w:r>
-        <w:t>silicio en los laboratorios Bell, New Jersey</w:t>
+        <w:t>se produce la primera célula de silicio en los laboratorios Bell, New Jersey</w:t>
       </w:r>
       <w:r>
         <w:t>,</w:t>
@@ -87,6 +78,7 @@
           <w:id w:val="163064287"/>
           <w:citation/>
         </w:sdtPr>
+        <w:sdtEndPr/>
         <w:sdtContent>
           <w:r>
             <w:fldChar w:fldCharType="begin"/>
@@ -151,19 +143,7 @@
         <w:t>.</w:t>
       </w:r>
       <w:r>
-        <w:t xml:space="preserve"> Durante las últimas 2 décadas, Han aumentado las instalaciones de este tipo con financiación gubernamental; el </w:t>
-      </w:r>
-      <w:r>
-        <w:t>Fondo de Apoyo Financiero para la Energización d</w:t>
-      </w:r>
-      <w:r>
-        <w:t xml:space="preserve">e las Zonas No Interconectadas </w:t>
-      </w:r>
-      <w:r>
-        <w:t>FAZNI</w:t>
-      </w:r>
-      <w:r>
-        <w:t xml:space="preserve">, </w:t>
+        <w:t xml:space="preserve"> Durante las últimas 2 décadas, Han aumentado las instalaciones de este tipo con financiación gubernamental; el Fondo de Apoyo Financiero para la Energización de las Zonas No Interconectadas FAZNI, </w:t>
       </w:r>
       <w:r>
         <w:t xml:space="preserve">el </w:t>
@@ -172,13 +152,7 @@
         <w:t>Instituto para la Promoción de Soluciones Energéticas</w:t>
       </w:r>
       <w:r>
-        <w:t xml:space="preserve"> </w:t>
-      </w:r>
-      <w:r>
-        <w:t>IPSE</w:t>
-      </w:r>
-      <w:r>
-        <w:t xml:space="preserve"> y l</w:t>
+        <w:t xml:space="preserve"> IPSE y l</w:t>
       </w:r>
       <w:r>
         <w:t>a Unidad de Planeación Minero Energética</w:t>
@@ -194,6 +168,7 @@
           <w:id w:val="1230274878"/>
           <w:citation/>
         </w:sdtPr>
+        <w:sdtEndPr/>
         <w:sdtContent>
           <w:r>
             <w:fldChar w:fldCharType="begin"/>
@@ -278,24 +253,14 @@
       <w:r>
         <w:t xml:space="preserve">Ilustración </w:t>
       </w:r>
-      <w:r>
-        <w:fldChar w:fldCharType="begin"/>
-      </w:r>
-      <w:r>
-        <w:instrText xml:space="preserve"> SEQ Ilustración \* ARABIC </w:instrText>
-      </w:r>
-      <w:r>
-        <w:fldChar w:fldCharType="separate"/>
-      </w:r>
-      <w:r>
-        <w:rPr>
-          <w:noProof/>
-        </w:rPr>
-        <w:t>1</w:t>
-      </w:r>
-      <w:r>
-        <w:fldChar w:fldCharType="end"/>
-      </w:r>
+      <w:fldSimple w:instr=" SEQ Ilustración \* ARABIC ">
+        <w:r>
+          <w:rPr>
+            <w:noProof/>
+          </w:rPr>
+          <w:t>1</w:t>
+        </w:r>
+      </w:fldSimple>
       <w:r>
         <w:t xml:space="preserve">Ilustración 1 Sistema fotovoltaico de 3.4 </w:t>
       </w:r>
@@ -325,60 +290,24 @@
     </w:p>
     <w:p>
       <w:r>
-        <w:t>Factor</w:t>
-      </w:r>
-      <w:r>
-        <w:t xml:space="preserve"> </w:t>
-      </w:r>
-      <w:r>
         <w:t>Político</w:t>
       </w:r>
       <w:r>
-        <w:t>.</w:t>
-      </w:r>
-    </w:p>
-    <w:p>
-      <w:pPr>
-        <w:jc w:val="both"/>
-      </w:pPr>
-      <w:r>
-        <w:t>La sostenibilidad energética es un concepto trasversal a todos los num</w:t>
-      </w:r>
-      <w:r>
-        <w:t xml:space="preserve">erales planteados por la </w:t>
-      </w:r>
-      <w:r>
-        <w:t>ONU en los ODS (objetivos de desar</w:t>
-      </w:r>
-      <w:r>
-        <w:t xml:space="preserve">rollos sostenibles). La energía </w:t>
+        <w:t xml:space="preserve"> de energías renovables en Colombia.</w:t>
+      </w:r>
+    </w:p>
+    <w:p>
+      <w:pPr>
+        <w:jc w:val="both"/>
+      </w:pPr>
+      <w:r>
+        <w:t xml:space="preserve">La sostenibilidad energética es un concepto trasversal a todos los numerales planteados por la ONU en los ODS (objetivos de desarrollos sostenibles). La energía </w:t>
       </w:r>
       <w:r>
         <w:t>eléctrica</w:t>
       </w:r>
       <w:r>
-        <w:t xml:space="preserve">, es el motor </w:t>
-      </w:r>
-      <w:r>
-        <w:t>de evolución y bienest</w:t>
-      </w:r>
-      <w:r>
-        <w:t xml:space="preserve">ar de las personas en cualquier </w:t>
-      </w:r>
-      <w:r>
-        <w:t>contex</w:t>
-      </w:r>
-      <w:r>
-        <w:t xml:space="preserve">to, por lo tanto, es un derecho </w:t>
-      </w:r>
-      <w:r>
-        <w:t>fundame</w:t>
-      </w:r>
-      <w:r>
-        <w:t xml:space="preserve">ntal que debe ir empujando cada </w:t>
-      </w:r>
-      <w:r>
-        <w:t>gobie</w:t>
+        <w:t>, es el motor de evolución y bienestar de las personas en cualquier contexto, por lo tanto, es un derecho fundamental que debe ir empujando cada gobie</w:t>
       </w:r>
       <w:r>
         <w:t>rno.</w:t>
@@ -400,37 +329,13 @@
       </w:pPr>
       <w:r>
         <w:lastRenderedPageBreak/>
-        <w:t>En Colombia,</w:t>
-      </w:r>
-      <w:r>
-        <w:t xml:space="preserve"> la constitución política en su versión de 1991</w:t>
+        <w:t>En Colombia, la constitución política en su versión de 1991</w:t>
       </w:r>
       <w:r>
         <w:t>,</w:t>
       </w:r>
       <w:r>
-        <w:t xml:space="preserve"> establece en </w:t>
-      </w:r>
-      <w:r>
-        <w:t>el artículo 345, en cuanto a los servicios públicos; “</w:t>
-      </w:r>
-      <w:r>
-        <w:t xml:space="preserve">Es deber del estado asegurar su </w:t>
-      </w:r>
-      <w:r>
-        <w:t>prestación eficiente a todos los habit</w:t>
-      </w:r>
-      <w:r>
-        <w:t xml:space="preserve">antes del territorio nacional”. </w:t>
-      </w:r>
-      <w:r>
-        <w:t>Evidencias de esta</w:t>
-      </w:r>
-      <w:r>
-        <w:t xml:space="preserve"> </w:t>
-      </w:r>
-      <w:r>
-        <w:t xml:space="preserve">labor </w:t>
+        <w:t xml:space="preserve"> establece en el artículo 345, en cuanto a los servicios públicos; “Es deber del estado asegurar su prestación eficiente a todos los habitantes del territorio nacional”. Evidencias de esta labor </w:t>
       </w:r>
       <w:r>
         <w:t>estatal</w:t>
@@ -454,22 +359,7 @@
         <w:t>n</w:t>
       </w:r>
       <w:r>
-        <w:t xml:space="preserve"> las metas</w:t>
-      </w:r>
-      <w:r>
-        <w:t xml:space="preserve"> </w:t>
-      </w:r>
-      <w:r>
-        <w:t>nacionales relacionadas con vivienda y servicios públicos. Como resultado, en el</w:t>
-      </w:r>
-      <w:r>
-        <w:t xml:space="preserve"> país se tiene </w:t>
-      </w:r>
-      <w:r>
-        <w:t>acceso ener</w:t>
-      </w:r>
-      <w:r>
-        <w:t>gético del 97% de la población</w:t>
+        <w:t xml:space="preserve"> las metas nacionales relacionadas con vivienda y servicios públicos. Como resultado, en el país se tiene acceso energético del 97% de la población</w:t>
       </w:r>
       <w:r>
         <w:t>.</w:t>
@@ -544,6 +434,7 @@
           <w:id w:val="-1912139934"/>
           <w:citation/>
         </w:sdtPr>
+        <w:sdtEndPr/>
         <w:sdtContent>
           <w:r>
             <w:fldChar w:fldCharType="begin"/>
@@ -631,24 +522,14 @@
       <w:r>
         <w:t xml:space="preserve">Ilustración </w:t>
       </w:r>
-      <w:r>
-        <w:fldChar w:fldCharType="begin"/>
-      </w:r>
-      <w:r>
-        <w:instrText xml:space="preserve"> SEQ Ilustración \* ARABIC </w:instrText>
-      </w:r>
-      <w:r>
-        <w:fldChar w:fldCharType="separate"/>
-      </w:r>
-      <w:r>
-        <w:rPr>
-          <w:noProof/>
-        </w:rPr>
-        <w:t>2</w:t>
-      </w:r>
-      <w:r>
-        <w:fldChar w:fldCharType="end"/>
-      </w:r>
+      <w:fldSimple w:instr=" SEQ Ilustración \* ARABIC ">
+        <w:r>
+          <w:rPr>
+            <w:noProof/>
+          </w:rPr>
+          <w:t>2</w:t>
+        </w:r>
+      </w:fldSimple>
       <w:r>
         <w:t xml:space="preserve">. </w:t>
       </w:r>
@@ -683,19 +564,7 @@
         <w:jc w:val="both"/>
       </w:pPr>
       <w:r>
-        <w:t xml:space="preserve">Siendo el país muy diverso morfológicamente, tiene grandes necesidades de abastecimiento energético. Según la </w:t>
-      </w:r>
-      <w:r>
-        <w:t>Superintendencia Delegada para Energía y Gas Combustible</w:t>
-      </w:r>
-      <w:r>
-        <w:t xml:space="preserve"> en el </w:t>
-      </w:r>
-      <w:r>
-        <w:t>Diagnóstico de la prestación del ser</w:t>
-      </w:r>
-      <w:r>
-        <w:t>vicio de energía eléctrica 2017, las ZNI (zonas no interconectadas) representan el 52% aproximadamente de territorio nacional</w:t>
+        <w:t>Siendo el país muy diverso morfológicamente, tiene grandes necesidades de abastecimiento energético. Según la Superintendencia Delegada para Energía y Gas Combustible en el Diagnóstico de la prestación del servicio de energía eléctrica 2017, las ZNI (zonas no interconectadas) representan el 52% aproximadamente de territorio nacional</w:t>
       </w:r>
       <w:r>
         <w:t xml:space="preserve"> en las que se encuentran</w:t>
@@ -717,6 +586,7 @@
           <w:id w:val="540027132"/>
           <w:citation/>
         </w:sdtPr>
+        <w:sdtEndPr/>
         <w:sdtContent>
           <w:r>
             <w:fldChar w:fldCharType="begin"/>
@@ -803,24 +673,14 @@
       <w:r>
         <w:t xml:space="preserve">Ilustración </w:t>
       </w:r>
-      <w:r>
-        <w:fldChar w:fldCharType="begin"/>
-      </w:r>
-      <w:r>
-        <w:instrText xml:space="preserve"> SEQ Ilustración \* ARABIC </w:instrText>
-      </w:r>
-      <w:r>
-        <w:fldChar w:fldCharType="separate"/>
-      </w:r>
-      <w:r>
-        <w:rPr>
-          <w:noProof/>
-        </w:rPr>
-        <w:t>3</w:t>
-      </w:r>
-      <w:r>
-        <w:fldChar w:fldCharType="end"/>
-      </w:r>
+      <w:fldSimple w:instr=" SEQ Ilustración \* ARABIC ">
+        <w:r>
+          <w:rPr>
+            <w:noProof/>
+          </w:rPr>
+          <w:t>3</w:t>
+        </w:r>
+      </w:fldSimple>
       <w:r>
         <w:t xml:space="preserve">. </w:t>
       </w:r>
@@ -897,28 +757,14 @@
         <w:t xml:space="preserve">Los planes de mantenimiento para estas instalaciones </w:t>
       </w:r>
       <w:r>
-        <w:t xml:space="preserve">se dividen en 3: </w:t>
-      </w:r>
-      <w:r>
-        <w:t>Plan de vigilancia</w:t>
-      </w:r>
-      <w:r>
-        <w:t xml:space="preserve">, </w:t>
-      </w:r>
-      <w:r>
-        <w:t>Plan</w:t>
-      </w:r>
-      <w:r>
-        <w:t xml:space="preserve"> de mantenimiento preventivo, </w:t>
-      </w:r>
-      <w:r>
-        <w:t>Plan de mantenimiento correctivo.</w:t>
+        <w:t>se dividen en 3: Plan de vigilancia, Plan de mantenimiento preventivo, Plan de mantenimiento correctivo.</w:t>
       </w:r>
       <w:sdt>
         <w:sdtPr>
           <w:id w:val="-504206344"/>
           <w:citation/>
         </w:sdtPr>
+        <w:sdtEndPr/>
         <w:sdtContent>
           <w:r>
             <w:fldChar w:fldCharType="begin"/>
@@ -946,23 +792,71 @@
       </w:sdt>
     </w:p>
     <w:p>
-      <w:r>
-        <w:t xml:space="preserve">En el plan de vigilancia o mantenimiento predictivo se implementa una técnica que en los últimos años ha ganado terreno </w:t>
-      </w:r>
+      <w:pPr>
+        <w:jc w:val="both"/>
+      </w:pPr>
+      <w:r>
+        <w:t>En el plan de vigilancia o mantenimiento predictivo se implementa una técnica que en los últimos años ha ganado terreno</w:t>
+      </w:r>
+      <w:r>
+        <w:t xml:space="preserve">; la inspección termografica sirve para determinar dónde y cuándo se necesita el mantenimiento. </w:t>
+      </w:r>
+      <w:r>
+        <w:t>El modo de efectuar esta técnica es la siguen:</w:t>
+      </w:r>
+    </w:p>
+    <w:p>
+      <w:pPr>
+        <w:ind w:left="708"/>
+        <w:jc w:val="both"/>
+      </w:pPr>
+      <w:r>
+        <w:lastRenderedPageBreak/>
+        <w:t>“Está técnica se efectúa con la cámara termografica, instrumento operado a distancia que permite realizar la inspección mediante imágenes y visualizar cómo se encuentran distribuidas las temperaturas que se irradian en la superficie del equipo o maquinaria que se analiza. Su lectura se emite de manera rápida, precisa y sin tener que detener el proceso de producción.”</w:t>
+      </w:r>
+      <w:sdt>
+        <w:sdtPr>
+          <w:id w:val="-1217892408"/>
+          <w:citation/>
+        </w:sdtPr>
+        <w:sdtContent>
+          <w:r>
+            <w:fldChar w:fldCharType="begin"/>
+          </w:r>
+          <w:r>
+            <w:rPr>
+              <w:lang w:val="es-CO"/>
+            </w:rPr>
+            <w:instrText xml:space="preserve"> CITATION Gon17 \l 9226 </w:instrText>
+          </w:r>
+          <w:r>
+            <w:fldChar w:fldCharType="separate"/>
+          </w:r>
+          <w:r>
+            <w:rPr>
+              <w:noProof/>
+              <w:lang w:val="es-CO"/>
+            </w:rPr>
+            <w:t xml:space="preserve"> (González Ajuech, 2017)</w:t>
+          </w:r>
+          <w:r>
+            <w:fldChar w:fldCharType="end"/>
+          </w:r>
+        </w:sdtContent>
+      </w:sdt>
+    </w:p>
+    <w:p>
+      <w:pPr>
+        <w:jc w:val="both"/>
+      </w:pPr>
       <w:bookmarkStart w:id="0" w:name="_GoBack"/>
       <w:bookmarkEnd w:id="0"/>
     </w:p>
     <w:p>
       <w:pPr>
-        <w:pStyle w:val="Prrafodelista"/>
-      </w:pPr>
-    </w:p>
-    <w:p>
-      <w:pPr>
-        <w:jc w:val="both"/>
-      </w:pPr>
-    </w:p>
-    <w:p/>
+        <w:jc w:val="both"/>
+      </w:pPr>
+    </w:p>
     <w:p/>
     <w:sectPr>
       <w:pgSz w:w="11906" w:h="16838"/>
@@ -1957,11 +1851,34 @@
     <b:City>Barcelona</b:City>
     <b:RefOrder>5</b:RefOrder>
   </b:Source>
+  <b:Source>
+    <b:Tag>Gon17</b:Tag>
+    <b:SourceType>Book</b:SourceType>
+    <b:Guid>{53EDC7BA-77BE-4ED4-9881-F3C6C4583415}</b:Guid>
+    <b:LCID>es-CO</b:LCID>
+    <b:Author>
+      <b:Author>
+        <b:NameList>
+          <b:Person>
+            <b:Last>González Ajuech</b:Last>
+            <b:First>V.</b:First>
+            <b:Middle>L.</b:Middle>
+          </b:Person>
+        </b:NameList>
+      </b:Author>
+    </b:Author>
+    <b:Title>Mantenimiento: técnicas y aplicaciones industriales.</b:Title>
+    <b:Year>2017</b:Year>
+    <b:Publisher>Grupo Editorial Patria.</b:Publisher>
+    <b:Pages>119</b:Pages>
+    <b:URL>https://elibro.net/es/ereader/uniajc/40508?page=119</b:URL>
+    <b:RefOrder>6</b:RefOrder>
+  </b:Source>
 </b:Sources>
 </file>
 
 <file path=customXml/itemProps1.xml><?xml version="1.0" encoding="utf-8"?>
-<ds:datastoreItem xmlns:ds="http://schemas.openxmlformats.org/officeDocument/2006/customXml" ds:itemID="{243DF59C-8609-417F-ACF1-AE4A322B5D3A}">
+<ds:datastoreItem xmlns:ds="http://schemas.openxmlformats.org/officeDocument/2006/customXml" ds:itemID="{982E9B67-48C0-4AEB-89D3-3F62B69C380C}">
   <ds:schemaRefs>
     <ds:schemaRef ds:uri="http://schemas.openxmlformats.org/officeDocument/2006/bibliography"/>
   </ds:schemaRefs>

--- a/Anteproyectos2021/MarcoReferencial/MarcoContextual/MARCO CONTEXTUAL.docx
+++ b/Anteproyectos2021/MarcoReferencial/MarcoContextual/MARCO CONTEXTUAL.docx
@@ -4,197 +4,513 @@
   <w:body>
     <w:p>
       <w:pPr>
-        <w:jc w:val="center"/>
-      </w:pPr>
-      <w:r>
+        <w:rPr>
+          <w:rFonts w:ascii="Arial" w:hAnsi="Arial" w:cs="Arial"/>
+          <w:b/>
+          <w:sz w:val="24"/>
+          <w:szCs w:val="24"/>
+        </w:rPr>
+      </w:pPr>
+      <w:r>
+        <w:rPr>
+          <w:rFonts w:ascii="Arial" w:hAnsi="Arial" w:cs="Arial"/>
+          <w:b/>
+          <w:sz w:val="24"/>
+          <w:szCs w:val="24"/>
+        </w:rPr>
         <w:t>MARCO CONTEXTUAL</w:t>
       </w:r>
       <w:r>
+        <w:rPr>
+          <w:rFonts w:ascii="Arial" w:hAnsi="Arial" w:cs="Arial"/>
+          <w:b/>
+          <w:sz w:val="24"/>
+          <w:szCs w:val="24"/>
+        </w:rPr>
         <w:t>.</w:t>
       </w:r>
     </w:p>
     <w:p>
-      <w:r>
-        <w:t>Historia sistemas f</w:t>
-      </w:r>
-      <w:r>
-        <w:t>otovoltaicos.</w:t>
-      </w:r>
+      <w:pPr>
+        <w:rPr>
+          <w:rFonts w:ascii="Arial" w:hAnsi="Arial" w:cs="Arial"/>
+          <w:b/>
+          <w:sz w:val="24"/>
+          <w:szCs w:val="24"/>
+        </w:rPr>
+      </w:pPr>
     </w:p>
     <w:p>
       <w:pPr>
         <w:jc w:val="both"/>
-      </w:pPr>
-      <w:r>
+        <w:rPr>
+          <w:rFonts w:ascii="Arial" w:hAnsi="Arial" w:cs="Arial"/>
+          <w:sz w:val="24"/>
+          <w:szCs w:val="24"/>
+        </w:rPr>
+      </w:pPr>
+      <w:r>
+        <w:rPr>
+          <w:rFonts w:ascii="Arial" w:hAnsi="Arial" w:cs="Arial"/>
+          <w:b/>
+          <w:sz w:val="24"/>
+          <w:szCs w:val="24"/>
+        </w:rPr>
+        <w:tab/>
+      </w:r>
+      <w:r>
+        <w:rPr>
+          <w:rFonts w:ascii="Arial" w:hAnsi="Arial" w:cs="Arial"/>
+          <w:sz w:val="24"/>
+          <w:szCs w:val="24"/>
+        </w:rPr>
+        <w:t>El Entorno que se establece como escenario para el desarrollo del presente proyecto se ubic</w:t>
+      </w:r>
+      <w:r>
+        <w:rPr>
+          <w:rFonts w:ascii="Arial" w:hAnsi="Arial" w:cs="Arial"/>
+          <w:sz w:val="24"/>
+          <w:szCs w:val="24"/>
+        </w:rPr>
+        <w:t xml:space="preserve">a en Colombia y su desarrollo en sistemas de generación eléctrica por módulos fotovoltaicos, lo cual debe tener en cuenta aspectos histórico, político y geográfico con el fin de formar nociones del pasado y futuro de los sistemas fotovoltaicos en el país. </w:t>
+      </w:r>
+    </w:p>
+    <w:p>
+      <w:pPr>
+        <w:rPr>
+          <w:rFonts w:ascii="Arial" w:hAnsi="Arial" w:cs="Arial"/>
+          <w:b/>
+          <w:sz w:val="24"/>
+          <w:szCs w:val="24"/>
+        </w:rPr>
+      </w:pPr>
+    </w:p>
+    <w:p>
+      <w:pPr>
+        <w:rPr>
+          <w:rFonts w:ascii="Arial" w:hAnsi="Arial" w:cs="Arial"/>
+          <w:b/>
+          <w:sz w:val="24"/>
+          <w:szCs w:val="24"/>
+        </w:rPr>
+      </w:pPr>
+      <w:r>
+        <w:rPr>
+          <w:rFonts w:ascii="Arial" w:hAnsi="Arial" w:cs="Arial"/>
+          <w:b/>
+          <w:sz w:val="24"/>
+          <w:szCs w:val="24"/>
+        </w:rPr>
+        <w:t>Historia sistemas f</w:t>
+      </w:r>
+      <w:r>
+        <w:rPr>
+          <w:rFonts w:ascii="Arial" w:hAnsi="Arial" w:cs="Arial"/>
+          <w:b/>
+          <w:sz w:val="24"/>
+          <w:szCs w:val="24"/>
+        </w:rPr>
+        <w:t>otovoltaicos.</w:t>
+      </w:r>
+    </w:p>
+    <w:p>
+      <w:pPr>
+        <w:rPr>
+          <w:rFonts w:ascii="Arial" w:hAnsi="Arial" w:cs="Arial"/>
+          <w:sz w:val="24"/>
+          <w:szCs w:val="24"/>
+        </w:rPr>
+      </w:pPr>
+    </w:p>
+    <w:p>
+      <w:pPr>
+        <w:ind w:firstLine="708"/>
+        <w:jc w:val="both"/>
+        <w:rPr>
+          <w:rFonts w:ascii="Arial" w:hAnsi="Arial" w:cs="Arial"/>
+          <w:sz w:val="24"/>
+          <w:szCs w:val="24"/>
+        </w:rPr>
+      </w:pPr>
+      <w:r>
+        <w:rPr>
+          <w:rFonts w:ascii="Arial" w:hAnsi="Arial" w:cs="Arial"/>
+          <w:sz w:val="24"/>
+          <w:szCs w:val="24"/>
+        </w:rPr>
         <w:t>La e</w:t>
       </w:r>
       <w:r>
+        <w:rPr>
+          <w:rFonts w:ascii="Arial" w:hAnsi="Arial" w:cs="Arial"/>
+          <w:sz w:val="24"/>
+          <w:szCs w:val="24"/>
+        </w:rPr>
         <w:t>nergía fotovoltaica tiene sus inicios a mediados del siglo XIX. En 1839, el francés Edmund Becquerel descubre el efecto fotoeléctrico, lo cual despertó el interés de la comunidad científica por el aumento de la generación eléctrica co</w:t>
       </w:r>
       <w:r>
+        <w:rPr>
+          <w:rFonts w:ascii="Arial" w:hAnsi="Arial" w:cs="Arial"/>
+          <w:sz w:val="24"/>
+          <w:szCs w:val="24"/>
+        </w:rPr>
         <w:t>n la luz. L</w:t>
       </w:r>
       <w:r>
+        <w:rPr>
+          <w:rFonts w:ascii="Arial" w:hAnsi="Arial" w:cs="Arial"/>
+          <w:sz w:val="24"/>
+          <w:szCs w:val="24"/>
+        </w:rPr>
         <w:t>os primeros desarrollos importantes de sistemas fotovoltaicos se consolidaron en el siglo</w:t>
       </w:r>
       <w:r>
+        <w:rPr>
+          <w:rFonts w:ascii="Arial" w:hAnsi="Arial" w:cs="Arial"/>
+          <w:sz w:val="24"/>
+          <w:szCs w:val="24"/>
+        </w:rPr>
         <w:t xml:space="preserve"> XX alrededor de</w:t>
       </w:r>
       <w:r>
+        <w:rPr>
+          <w:rFonts w:ascii="Arial" w:hAnsi="Arial" w:cs="Arial"/>
+          <w:sz w:val="24"/>
+          <w:szCs w:val="24"/>
+        </w:rPr>
         <w:t xml:space="preserve"> los cincuenta, </w:t>
       </w:r>
       <w:r>
+        <w:rPr>
+          <w:rFonts w:ascii="Arial" w:hAnsi="Arial" w:cs="Arial"/>
+          <w:sz w:val="24"/>
+          <w:szCs w:val="24"/>
+        </w:rPr>
         <w:t xml:space="preserve">donde </w:t>
       </w:r>
       <w:r>
+        <w:rPr>
+          <w:rFonts w:ascii="Arial" w:hAnsi="Arial" w:cs="Arial"/>
+          <w:sz w:val="24"/>
+          <w:szCs w:val="24"/>
+        </w:rPr>
         <w:t>se produce la primera célula de silicio en los laboratorios Bell, New Jersey</w:t>
       </w:r>
       <w:r>
+        <w:rPr>
+          <w:rFonts w:ascii="Arial" w:hAnsi="Arial" w:cs="Arial"/>
+          <w:sz w:val="24"/>
+          <w:szCs w:val="24"/>
+        </w:rPr>
         <w:t>,</w:t>
       </w:r>
       <w:r>
+        <w:rPr>
+          <w:rFonts w:ascii="Arial" w:hAnsi="Arial" w:cs="Arial"/>
+          <w:sz w:val="24"/>
+          <w:szCs w:val="24"/>
+        </w:rPr>
         <w:t xml:space="preserve"> aportando significativamente a los programas espaciales</w:t>
       </w:r>
       <w:r>
+        <w:rPr>
+          <w:rFonts w:ascii="Arial" w:hAnsi="Arial" w:cs="Arial"/>
+          <w:sz w:val="24"/>
+          <w:szCs w:val="24"/>
+        </w:rPr>
         <w:t>.</w:t>
       </w:r>
       <w:r>
+        <w:rPr>
+          <w:rFonts w:ascii="Arial" w:hAnsi="Arial" w:cs="Arial"/>
+          <w:sz w:val="24"/>
+          <w:szCs w:val="24"/>
+        </w:rPr>
         <w:t xml:space="preserve"> En 1963, la fabricante de electrónica Sharp implementa las células de silicios en módulos; </w:t>
       </w:r>
       <w:r>
+        <w:rPr>
+          <w:rFonts w:ascii="Arial" w:hAnsi="Arial" w:cs="Arial"/>
+          <w:sz w:val="24"/>
+          <w:szCs w:val="24"/>
+        </w:rPr>
         <w:t xml:space="preserve">instalando </w:t>
       </w:r>
       <w:r>
+        <w:rPr>
+          <w:rFonts w:ascii="Arial" w:hAnsi="Arial" w:cs="Arial"/>
+          <w:sz w:val="24"/>
+          <w:szCs w:val="24"/>
+        </w:rPr>
         <w:t xml:space="preserve">un sistema </w:t>
       </w:r>
       <w:r>
+        <w:rPr>
+          <w:rFonts w:ascii="Arial" w:hAnsi="Arial" w:cs="Arial"/>
+          <w:sz w:val="24"/>
+          <w:szCs w:val="24"/>
+        </w:rPr>
         <w:t xml:space="preserve">fotovoltaico en un faro en </w:t>
       </w:r>
       <w:r>
+        <w:rPr>
+          <w:rFonts w:ascii="Arial" w:hAnsi="Arial" w:cs="Arial"/>
+          <w:sz w:val="24"/>
+          <w:szCs w:val="24"/>
+        </w:rPr>
         <w:t>Japón.</w:t>
       </w:r>
       <w:sdt>
         <w:sdtPr>
+          <w:rPr>
+            <w:rFonts w:ascii="Arial" w:hAnsi="Arial" w:cs="Arial"/>
+            <w:sz w:val="24"/>
+            <w:szCs w:val="24"/>
+          </w:rPr>
           <w:id w:val="163064287"/>
           <w:citation/>
         </w:sdtPr>
         <w:sdtEndPr/>
         <w:sdtContent>
           <w:r>
+            <w:rPr>
+              <w:rFonts w:ascii="Arial" w:hAnsi="Arial" w:cs="Arial"/>
+              <w:sz w:val="24"/>
+              <w:szCs w:val="24"/>
+            </w:rPr>
             <w:fldChar w:fldCharType="begin"/>
           </w:r>
           <w:r>
             <w:rPr>
+              <w:rFonts w:ascii="Arial" w:hAnsi="Arial" w:cs="Arial"/>
+              <w:sz w:val="24"/>
+              <w:szCs w:val="24"/>
               <w:lang w:val="es-CO"/>
             </w:rPr>
             <w:instrText xml:space="preserve"> CITATION Bay09 \l 9226 </w:instrText>
           </w:r>
           <w:r>
+            <w:rPr>
+              <w:rFonts w:ascii="Arial" w:hAnsi="Arial" w:cs="Arial"/>
+              <w:sz w:val="24"/>
+              <w:szCs w:val="24"/>
+            </w:rPr>
             <w:fldChar w:fldCharType="separate"/>
           </w:r>
           <w:r>
             <w:rPr>
+              <w:rFonts w:ascii="Arial" w:hAnsi="Arial" w:cs="Arial"/>
               <w:noProof/>
+              <w:sz w:val="24"/>
+              <w:szCs w:val="24"/>
               <w:lang w:val="es-CO"/>
             </w:rPr>
             <w:t xml:space="preserve"> (Bayod Rújula, 2009)</w:t>
           </w:r>
           <w:r>
+            <w:rPr>
+              <w:rFonts w:ascii="Arial" w:hAnsi="Arial" w:cs="Arial"/>
+              <w:sz w:val="24"/>
+              <w:szCs w:val="24"/>
+            </w:rPr>
             <w:fldChar w:fldCharType="end"/>
           </w:r>
         </w:sdtContent>
       </w:sdt>
       <w:r>
+        <w:rPr>
+          <w:rFonts w:ascii="Arial" w:hAnsi="Arial" w:cs="Arial"/>
+          <w:sz w:val="24"/>
+          <w:szCs w:val="24"/>
+        </w:rPr>
         <w:t>.</w:t>
       </w:r>
     </w:p>
     <w:p>
       <w:pPr>
+        <w:ind w:firstLine="708"/>
         <w:jc w:val="both"/>
-      </w:pPr>
-      <w:r>
+        <w:rPr>
+          <w:rFonts w:ascii="Arial" w:hAnsi="Arial" w:cs="Arial"/>
+          <w:sz w:val="24"/>
+          <w:szCs w:val="24"/>
+        </w:rPr>
+      </w:pPr>
+      <w:r>
+        <w:rPr>
+          <w:rFonts w:ascii="Arial" w:hAnsi="Arial" w:cs="Arial"/>
+          <w:sz w:val="24"/>
+          <w:szCs w:val="24"/>
+        </w:rPr>
         <w:t>En Colombia, los sistemas foto</w:t>
       </w:r>
       <w:r>
+        <w:rPr>
+          <w:rFonts w:ascii="Arial" w:hAnsi="Arial" w:cs="Arial"/>
+          <w:sz w:val="24"/>
+          <w:szCs w:val="24"/>
+        </w:rPr>
         <w:t xml:space="preserve">voltaicos en un principio se enfocaron en el sector rural, donde la interconexión a la Red de distribución eléctrica nacional es precaria o nula. </w:t>
       </w:r>
       <w:r>
+        <w:rPr>
+          <w:rFonts w:ascii="Arial" w:hAnsi="Arial" w:cs="Arial"/>
+          <w:sz w:val="24"/>
+          <w:szCs w:val="24"/>
+        </w:rPr>
         <w:t xml:space="preserve">La primera </w:t>
       </w:r>
       <w:r>
+        <w:rPr>
+          <w:rFonts w:ascii="Arial" w:hAnsi="Arial" w:cs="Arial"/>
+          <w:sz w:val="24"/>
+          <w:szCs w:val="24"/>
+        </w:rPr>
         <w:t xml:space="preserve">implementación de generación solar fotovoltaica nació con Telecom a comienzos de la década del 80 </w:t>
       </w:r>
       <w:r>
+        <w:rPr>
+          <w:rFonts w:ascii="Arial" w:hAnsi="Arial" w:cs="Arial"/>
+          <w:sz w:val="24"/>
+          <w:szCs w:val="24"/>
+        </w:rPr>
         <w:t>en</w:t>
       </w:r>
       <w:r>
+        <w:rPr>
+          <w:rFonts w:ascii="Arial" w:hAnsi="Arial" w:cs="Arial"/>
+          <w:sz w:val="24"/>
+          <w:szCs w:val="24"/>
+        </w:rPr>
         <w:t xml:space="preserve"> el programa Telecomunicaciones rurales; dejando al termino de 1983</w:t>
       </w:r>
       <w:r>
+        <w:rPr>
+          <w:rFonts w:ascii="Arial" w:hAnsi="Arial" w:cs="Arial"/>
+          <w:sz w:val="24"/>
+          <w:szCs w:val="24"/>
+        </w:rPr>
         <w:t>,</w:t>
       </w:r>
       <w:r>
+        <w:rPr>
+          <w:rFonts w:ascii="Arial" w:hAnsi="Arial" w:cs="Arial"/>
+          <w:sz w:val="24"/>
+          <w:szCs w:val="24"/>
+        </w:rPr>
         <w:t xml:space="preserve"> 2950</w:t>
       </w:r>
       <w:r>
+        <w:rPr>
+          <w:rFonts w:ascii="Arial" w:hAnsi="Arial" w:cs="Arial"/>
+          <w:sz w:val="24"/>
+          <w:szCs w:val="24"/>
+        </w:rPr>
         <w:t xml:space="preserve"> pequeños generadores fotovoltaicos de 60Wp (Vatio Pico)</w:t>
       </w:r>
       <w:r>
+        <w:rPr>
+          <w:rFonts w:ascii="Arial" w:hAnsi="Arial" w:cs="Arial"/>
+          <w:sz w:val="24"/>
+          <w:szCs w:val="24"/>
+        </w:rPr>
         <w:t>.</w:t>
       </w:r>
       <w:r>
+        <w:rPr>
+          <w:rFonts w:ascii="Arial" w:hAnsi="Arial" w:cs="Arial"/>
+          <w:sz w:val="24"/>
+          <w:szCs w:val="24"/>
+        </w:rPr>
         <w:t xml:space="preserve"> Durante las últimas 2 décadas, Han aumentado las instalaciones de este tipo con financiación gubernamental; el Fondo de Apoyo Financiero para la Energización de las Zonas No Interconectadas FAZNI, </w:t>
       </w:r>
       <w:r>
+        <w:rPr>
+          <w:rFonts w:ascii="Arial" w:hAnsi="Arial" w:cs="Arial"/>
+          <w:sz w:val="24"/>
+          <w:szCs w:val="24"/>
+        </w:rPr>
         <w:t xml:space="preserve">el </w:t>
       </w:r>
       <w:r>
-        <w:t>Instituto para la Promoción de Soluciones Energéticas</w:t>
-      </w:r>
-      <w:r>
-        <w:t xml:space="preserve"> IPSE y l</w:t>
-      </w:r>
-      <w:r>
-        <w:t>a Unidad de Planeación Minero Energética</w:t>
-      </w:r>
-      <w:r>
-        <w:t xml:space="preserve"> UPME, son fondos y entidades creadas para fortalecer </w:t>
-      </w:r>
-      <w:r>
+        <w:rPr>
+          <w:rFonts w:ascii="Arial" w:hAnsi="Arial" w:cs="Arial"/>
+          <w:sz w:val="24"/>
+          <w:szCs w:val="24"/>
+        </w:rPr>
+        <w:t xml:space="preserve">Instituto para la Promoción de Soluciones Energéticas IPSE y la Unidad de Planeación Minero Energética UPME, son fondos y entidades creadas para fortalecer </w:t>
+      </w:r>
+      <w:r>
+        <w:rPr>
+          <w:rFonts w:ascii="Arial" w:hAnsi="Arial" w:cs="Arial"/>
+          <w:sz w:val="24"/>
+          <w:szCs w:val="24"/>
+        </w:rPr>
         <w:t>la energización eléctrica en el campo colombiano.</w:t>
       </w:r>
       <w:sdt>
         <w:sdtPr>
+          <w:rPr>
+            <w:rFonts w:ascii="Arial" w:hAnsi="Arial" w:cs="Arial"/>
+            <w:sz w:val="24"/>
+            <w:szCs w:val="24"/>
+          </w:rPr>
           <w:id w:val="1230274878"/>
           <w:citation/>
         </w:sdtPr>
         <w:sdtEndPr/>
         <w:sdtContent>
           <w:r>
+            <w:rPr>
+              <w:rFonts w:ascii="Arial" w:hAnsi="Arial" w:cs="Arial"/>
+              <w:sz w:val="24"/>
+              <w:szCs w:val="24"/>
+            </w:rPr>
             <w:fldChar w:fldCharType="begin"/>
           </w:r>
           <w:r>
             <w:rPr>
+              <w:rFonts w:ascii="Arial" w:hAnsi="Arial" w:cs="Arial"/>
+              <w:sz w:val="24"/>
+              <w:szCs w:val="24"/>
               <w:lang w:val="es-CO"/>
             </w:rPr>
             <w:instrText xml:space="preserve">CITATION Rod09 \l 9226 </w:instrText>
           </w:r>
           <w:r>
+            <w:rPr>
+              <w:rFonts w:ascii="Arial" w:hAnsi="Arial" w:cs="Arial"/>
+              <w:sz w:val="24"/>
+              <w:szCs w:val="24"/>
+            </w:rPr>
             <w:fldChar w:fldCharType="separate"/>
           </w:r>
           <w:r>
             <w:rPr>
+              <w:rFonts w:ascii="Arial" w:hAnsi="Arial" w:cs="Arial"/>
               <w:noProof/>
+              <w:sz w:val="24"/>
+              <w:szCs w:val="24"/>
               <w:lang w:val="es-CO"/>
             </w:rPr>
             <w:t xml:space="preserve"> (Rodríguez Murcia, 2009)</w:t>
           </w:r>
           <w:r>
+            <w:rPr>
+              <w:rFonts w:ascii="Arial" w:hAnsi="Arial" w:cs="Arial"/>
+              <w:sz w:val="24"/>
+              <w:szCs w:val="24"/>
+            </w:rPr>
             <w:fldChar w:fldCharType="end"/>
           </w:r>
         </w:sdtContent>
       </w:sdt>
       <w:r>
+        <w:rPr>
+          <w:rFonts w:ascii="Arial" w:hAnsi="Arial" w:cs="Arial"/>
+          <w:sz w:val="24"/>
+          <w:szCs w:val="24"/>
+        </w:rPr>
         <w:t>.</w:t>
       </w:r>
     </w:p>
@@ -202,16 +518,24 @@
       <w:pPr>
         <w:keepNext/>
         <w:jc w:val="center"/>
-      </w:pPr>
-      <w:r>
-        <w:rPr>
+        <w:rPr>
+          <w:rFonts w:ascii="Arial" w:hAnsi="Arial" w:cs="Arial"/>
+          <w:sz w:val="24"/>
+          <w:szCs w:val="24"/>
+        </w:rPr>
+      </w:pPr>
+      <w:r>
+        <w:rPr>
+          <w:rFonts w:ascii="Arial" w:hAnsi="Arial" w:cs="Arial"/>
           <w:noProof/>
+          <w:sz w:val="24"/>
+          <w:szCs w:val="24"/>
           <w:lang w:eastAsia="es-ES"/>
         </w:rPr>
         <w:drawing>
           <wp:inline distT="0" distB="0" distL="0" distR="0" wp14:anchorId="0120B80F" wp14:editId="3ECF9071">
-            <wp:extent cx="4010025" cy="2524125"/>
-            <wp:effectExtent l="0" t="0" r="9525" b="9525"/>
+            <wp:extent cx="2310938" cy="1454628"/>
+            <wp:effectExtent l="0" t="0" r="0" b="0"/>
             <wp:docPr id="1" name="Imagen 1"/>
             <wp:cNvGraphicFramePr>
               <a:graphicFrameLocks xmlns:a="http://schemas.openxmlformats.org/drawingml/2006/main" noChangeAspect="1"/>
@@ -232,7 +556,7 @@
                   <pic:spPr>
                     <a:xfrm>
                       <a:off x="0" y="0"/>
-                      <a:ext cx="4010025" cy="2524125"/>
+                      <a:ext cx="2336783" cy="1470896"/>
                     </a:xfrm>
                     <a:prstGeom prst="rect">
                       <a:avLst/>
@@ -249,221 +573,517 @@
       <w:pPr>
         <w:pStyle w:val="Descripcin"/>
         <w:jc w:val="center"/>
-      </w:pPr>
-      <w:r>
+        <w:rPr>
+          <w:rFonts w:ascii="Arial" w:hAnsi="Arial" w:cs="Arial"/>
+          <w:sz w:val="22"/>
+          <w:szCs w:val="22"/>
+        </w:rPr>
+      </w:pPr>
+      <w:r>
+        <w:rPr>
+          <w:rFonts w:ascii="Arial" w:hAnsi="Arial" w:cs="Arial"/>
+          <w:sz w:val="22"/>
+          <w:szCs w:val="22"/>
+        </w:rPr>
         <w:t xml:space="preserve">Ilustración </w:t>
       </w:r>
-      <w:fldSimple w:instr=" SEQ Ilustración \* ARABIC ">
-        <w:r>
-          <w:rPr>
-            <w:noProof/>
-          </w:rPr>
-          <w:t>1</w:t>
-        </w:r>
-      </w:fldSimple>
-      <w:r>
+      <w:r>
+        <w:rPr>
+          <w:rFonts w:ascii="Arial" w:hAnsi="Arial" w:cs="Arial"/>
+          <w:sz w:val="22"/>
+          <w:szCs w:val="22"/>
+        </w:rPr>
+        <w:fldChar w:fldCharType="begin"/>
+      </w:r>
+      <w:r>
+        <w:rPr>
+          <w:rFonts w:ascii="Arial" w:hAnsi="Arial" w:cs="Arial"/>
+          <w:sz w:val="22"/>
+          <w:szCs w:val="22"/>
+        </w:rPr>
+        <w:instrText xml:space="preserve"> SEQ Ilustración \* ARABIC </w:instrText>
+      </w:r>
+      <w:r>
+        <w:rPr>
+          <w:rFonts w:ascii="Arial" w:hAnsi="Arial" w:cs="Arial"/>
+          <w:sz w:val="22"/>
+          <w:szCs w:val="22"/>
+        </w:rPr>
+        <w:fldChar w:fldCharType="separate"/>
+      </w:r>
+      <w:r>
+        <w:rPr>
+          <w:rFonts w:ascii="Arial" w:hAnsi="Arial" w:cs="Arial"/>
+          <w:noProof/>
+          <w:sz w:val="22"/>
+          <w:szCs w:val="22"/>
+        </w:rPr>
+        <w:t>1</w:t>
+      </w:r>
+      <w:r>
+        <w:rPr>
+          <w:rFonts w:ascii="Arial" w:hAnsi="Arial" w:cs="Arial"/>
+          <w:noProof/>
+          <w:sz w:val="22"/>
+          <w:szCs w:val="22"/>
+        </w:rPr>
+        <w:fldChar w:fldCharType="end"/>
+      </w:r>
+      <w:r>
+        <w:rPr>
+          <w:rFonts w:ascii="Arial" w:hAnsi="Arial" w:cs="Arial"/>
+          <w:sz w:val="22"/>
+          <w:szCs w:val="22"/>
+        </w:rPr>
         <w:t xml:space="preserve">Ilustración 1 Sistema fotovoltaico de 3.4 </w:t>
       </w:r>
       <w:proofErr w:type="spellStart"/>
       <w:r>
+        <w:rPr>
+          <w:rFonts w:ascii="Arial" w:hAnsi="Arial" w:cs="Arial"/>
+          <w:sz w:val="22"/>
+          <w:szCs w:val="22"/>
+        </w:rPr>
         <w:t>kWp</w:t>
       </w:r>
       <w:proofErr w:type="spellEnd"/>
       <w:r>
-        <w:t xml:space="preserve"> del Oleoducto Caño Limón</w:t>
-      </w:r>
-      <w:r>
-        <w:t xml:space="preserve"> </w:t>
-      </w:r>
-      <w:r>
-        <w:t>Coveñas. En operación desde hace más de 20 años. Fuente</w:t>
-      </w:r>
-      <w:r>
-        <w:t>: Rodríguez</w:t>
-      </w:r>
-      <w:r>
-        <w:t xml:space="preserve"> Murcia, 2009</w:t>
-      </w:r>
-      <w:r>
-        <w:t>.</w:t>
+        <w:rPr>
+          <w:rFonts w:ascii="Arial" w:hAnsi="Arial" w:cs="Arial"/>
+          <w:sz w:val="22"/>
+          <w:szCs w:val="22"/>
+        </w:rPr>
+        <w:t xml:space="preserve"> del Oleoducto Caño Limón Coveñas. En operación desde hace más de 20 años. Fuente: Rodríguez Murcia, 2009.</w:t>
       </w:r>
     </w:p>
     <w:p>
-      <w:r>
-        <w:t>Político</w:t>
-      </w:r>
-      <w:r>
-        <w:t xml:space="preserve"> de energías renovables en Colombia.</w:t>
-      </w:r>
+      <w:pPr>
+        <w:rPr>
+          <w:rFonts w:ascii="Arial" w:hAnsi="Arial" w:cs="Arial"/>
+          <w:sz w:val="24"/>
+          <w:szCs w:val="24"/>
+        </w:rPr>
+      </w:pPr>
     </w:p>
     <w:p>
       <w:pPr>
-        <w:jc w:val="both"/>
-      </w:pPr>
-      <w:r>
-        <w:t xml:space="preserve">La sostenibilidad energética es un concepto trasversal a todos los numerales planteados por la ONU en los ODS (objetivos de desarrollos sostenibles). La energía </w:t>
-      </w:r>
-      <w:r>
-        <w:t>eléctrica</w:t>
-      </w:r>
-      <w:r>
-        <w:t>, es el motor de evolución y bienestar de las personas en cualquier contexto, por lo tanto, es un derecho fundamental que debe ir empujando cada gobie</w:t>
-      </w:r>
-      <w:r>
-        <w:t>rno.</w:t>
+        <w:rPr>
+          <w:rFonts w:ascii="Arial" w:hAnsi="Arial" w:cs="Arial"/>
+          <w:b/>
+          <w:sz w:val="24"/>
+          <w:szCs w:val="24"/>
+        </w:rPr>
+      </w:pPr>
+      <w:r>
+        <w:rPr>
+          <w:rFonts w:ascii="Arial" w:hAnsi="Arial" w:cs="Arial"/>
+          <w:b/>
+          <w:sz w:val="24"/>
+          <w:szCs w:val="24"/>
+        </w:rPr>
+        <w:lastRenderedPageBreak/>
+        <w:t>Político</w:t>
+      </w:r>
+      <w:r>
+        <w:rPr>
+          <w:rFonts w:ascii="Arial" w:hAnsi="Arial" w:cs="Arial"/>
+          <w:b/>
+          <w:sz w:val="24"/>
+          <w:szCs w:val="24"/>
+        </w:rPr>
+        <w:t xml:space="preserve"> de energías renovables en Colombia.</w:t>
       </w:r>
     </w:p>
     <w:p>
       <w:pPr>
-        <w:jc w:val="both"/>
+        <w:rPr>
+          <w:rFonts w:ascii="Arial" w:hAnsi="Arial" w:cs="Arial"/>
+          <w:sz w:val="24"/>
+          <w:szCs w:val="24"/>
+        </w:rPr>
       </w:pPr>
     </w:p>
     <w:p>
       <w:pPr>
+        <w:ind w:firstLine="708"/>
         <w:jc w:val="both"/>
-      </w:pPr>
+        <w:rPr>
+          <w:rFonts w:ascii="Arial" w:hAnsi="Arial" w:cs="Arial"/>
+          <w:sz w:val="24"/>
+          <w:szCs w:val="24"/>
+        </w:rPr>
+      </w:pPr>
+      <w:r>
+        <w:rPr>
+          <w:rFonts w:ascii="Arial" w:hAnsi="Arial" w:cs="Arial"/>
+          <w:sz w:val="24"/>
+          <w:szCs w:val="24"/>
+        </w:rPr>
+        <w:t xml:space="preserve">La sostenibilidad energética es un concepto trasversal a todos los numerales planteados por la ONU en los ODS (objetivos de desarrollos sostenibles). La energía </w:t>
+      </w:r>
+      <w:r>
+        <w:rPr>
+          <w:rFonts w:ascii="Arial" w:hAnsi="Arial" w:cs="Arial"/>
+          <w:sz w:val="24"/>
+          <w:szCs w:val="24"/>
+        </w:rPr>
+        <w:t>eléctrica</w:t>
+      </w:r>
+      <w:r>
+        <w:rPr>
+          <w:rFonts w:ascii="Arial" w:hAnsi="Arial" w:cs="Arial"/>
+          <w:sz w:val="24"/>
+          <w:szCs w:val="24"/>
+        </w:rPr>
+        <w:t>, es el motor de evolución y bienestar de las personas en cualquier contexto, por lo tanto, es un derecho fundamental que debe ir empujando cada gobie</w:t>
+      </w:r>
+      <w:r>
+        <w:rPr>
+          <w:rFonts w:ascii="Arial" w:hAnsi="Arial" w:cs="Arial"/>
+          <w:sz w:val="24"/>
+          <w:szCs w:val="24"/>
+        </w:rPr>
+        <w:t>rno.</w:t>
+      </w:r>
     </w:p>
     <w:p>
       <w:pPr>
+        <w:ind w:firstLine="708"/>
         <w:jc w:val="both"/>
-      </w:pPr>
-      <w:r>
-        <w:lastRenderedPageBreak/>
+        <w:rPr>
+          <w:rFonts w:ascii="Arial" w:hAnsi="Arial" w:cs="Arial"/>
+          <w:sz w:val="24"/>
+          <w:szCs w:val="24"/>
+        </w:rPr>
+      </w:pPr>
+      <w:r>
+        <w:rPr>
+          <w:rFonts w:ascii="Arial" w:hAnsi="Arial" w:cs="Arial"/>
+          <w:sz w:val="24"/>
+          <w:szCs w:val="24"/>
+        </w:rPr>
         <w:t>En Colombia, la constitución política en su versión de 1991</w:t>
       </w:r>
       <w:r>
+        <w:rPr>
+          <w:rFonts w:ascii="Arial" w:hAnsi="Arial" w:cs="Arial"/>
+          <w:sz w:val="24"/>
+          <w:szCs w:val="24"/>
+        </w:rPr>
         <w:t>,</w:t>
       </w:r>
       <w:r>
+        <w:rPr>
+          <w:rFonts w:ascii="Arial" w:hAnsi="Arial" w:cs="Arial"/>
+          <w:sz w:val="24"/>
+          <w:szCs w:val="24"/>
+        </w:rPr>
         <w:t xml:space="preserve"> establece en el artículo 345, en cuanto a los servicios públicos; “Es deber del estado asegurar su prestación eficiente a todos los habitantes del territorio nacional”. Evidencias de esta labor </w:t>
       </w:r>
       <w:r>
+        <w:rPr>
+          <w:rFonts w:ascii="Arial" w:hAnsi="Arial" w:cs="Arial"/>
+          <w:sz w:val="24"/>
+          <w:szCs w:val="24"/>
+        </w:rPr>
         <w:t>estatal</w:t>
       </w:r>
       <w:r>
+        <w:rPr>
+          <w:rFonts w:ascii="Arial" w:hAnsi="Arial" w:cs="Arial"/>
+          <w:sz w:val="24"/>
+          <w:szCs w:val="24"/>
+        </w:rPr>
         <w:t xml:space="preserve"> se encuentra en el CONPES 91</w:t>
       </w:r>
       <w:r>
+        <w:rPr>
+          <w:rFonts w:ascii="Arial" w:hAnsi="Arial" w:cs="Arial"/>
+          <w:sz w:val="24"/>
+          <w:szCs w:val="24"/>
+        </w:rPr>
         <w:t>,</w:t>
       </w:r>
       <w:r>
+        <w:rPr>
+          <w:rFonts w:ascii="Arial" w:hAnsi="Arial" w:cs="Arial"/>
+          <w:sz w:val="24"/>
+          <w:szCs w:val="24"/>
+        </w:rPr>
         <w:t xml:space="preserve"> donde </w:t>
       </w:r>
       <w:r>
+        <w:rPr>
+          <w:rFonts w:ascii="Arial" w:hAnsi="Arial" w:cs="Arial"/>
+          <w:sz w:val="24"/>
+          <w:szCs w:val="24"/>
+        </w:rPr>
         <w:t xml:space="preserve">se </w:t>
       </w:r>
       <w:r>
+        <w:rPr>
+          <w:rFonts w:ascii="Arial" w:hAnsi="Arial" w:cs="Arial"/>
+          <w:sz w:val="24"/>
+          <w:szCs w:val="24"/>
+        </w:rPr>
         <w:t>fija</w:t>
       </w:r>
       <w:r>
+        <w:rPr>
+          <w:rFonts w:ascii="Arial" w:hAnsi="Arial" w:cs="Arial"/>
+          <w:sz w:val="24"/>
+          <w:szCs w:val="24"/>
+        </w:rPr>
         <w:t>n</w:t>
       </w:r>
       <w:r>
+        <w:rPr>
+          <w:rFonts w:ascii="Arial" w:hAnsi="Arial" w:cs="Arial"/>
+          <w:sz w:val="24"/>
+          <w:szCs w:val="24"/>
+        </w:rPr>
         <w:t xml:space="preserve"> las metas nacionales relacionadas con vivienda y servicios públicos. Como resultado, en el país se tiene acceso energético del 97% de la población</w:t>
       </w:r>
       <w:r>
+        <w:rPr>
+          <w:rFonts w:ascii="Arial" w:hAnsi="Arial" w:cs="Arial"/>
+          <w:sz w:val="24"/>
+          <w:szCs w:val="24"/>
+        </w:rPr>
         <w:t>.</w:t>
       </w:r>
     </w:p>
     <w:p>
       <w:pPr>
+        <w:ind w:firstLine="708"/>
         <w:jc w:val="both"/>
-      </w:pPr>
-      <w:r>
-        <w:t>Actualmente. E</w:t>
-      </w:r>
-      <w:r>
-        <w:t xml:space="preserve">l gobierno colombiano despliega esfuerzos expidiendo leyes regulatorias y de impulso a energías no convencionales otorgando beneficios tributarios definidos en la ley 1715 (2014). También en la ley 1955 (2019) </w:t>
-      </w:r>
-      <w:r>
+        <w:rPr>
+          <w:rFonts w:ascii="Arial" w:hAnsi="Arial" w:cs="Arial"/>
+          <w:sz w:val="24"/>
+          <w:szCs w:val="24"/>
+        </w:rPr>
+      </w:pPr>
+      <w:r>
+        <w:rPr>
+          <w:rFonts w:ascii="Arial" w:hAnsi="Arial" w:cs="Arial"/>
+          <w:sz w:val="24"/>
+          <w:szCs w:val="24"/>
+        </w:rPr>
+        <w:t xml:space="preserve">Actualmente. El gobierno colombiano despliega esfuerzos expidiendo leyes regulatorias y de impulso a energías no convencionales otorgando beneficios tributarios definidos en la ley 1715 (2014). También en la ley 1955 (2019) </w:t>
+      </w:r>
+      <w:r>
+        <w:rPr>
+          <w:rFonts w:ascii="Arial" w:hAnsi="Arial" w:cs="Arial"/>
+          <w:sz w:val="24"/>
+          <w:szCs w:val="24"/>
+        </w:rPr>
         <w:t>enmarcando</w:t>
       </w:r>
       <w:r>
+        <w:rPr>
+          <w:rFonts w:ascii="Arial" w:hAnsi="Arial" w:cs="Arial"/>
+          <w:sz w:val="24"/>
+          <w:szCs w:val="24"/>
+        </w:rPr>
         <w:t xml:space="preserve"> el plan nacional de desarrollo 2018-202</w:t>
       </w:r>
       <w:r>
+        <w:rPr>
+          <w:rFonts w:ascii="Arial" w:hAnsi="Arial" w:cs="Arial"/>
+          <w:sz w:val="24"/>
+          <w:szCs w:val="24"/>
+        </w:rPr>
         <w:t>2, con pactos nacionales para la</w:t>
       </w:r>
       <w:r>
-        <w:t xml:space="preserve"> equidad. Promocionando la energía solar con exenciones de impuesto sobre las Ventas – IVA de los elementos más importantes en este tipo de proyecto</w:t>
-      </w:r>
-      <w:r>
-        <w:t>.</w:t>
+        <w:rPr>
+          <w:rFonts w:ascii="Arial" w:hAnsi="Arial" w:cs="Arial"/>
+          <w:sz w:val="24"/>
+          <w:szCs w:val="24"/>
+        </w:rPr>
+        <w:t xml:space="preserve"> equidad. Promocionando la energía solar con exenciones de impuesto sobre las Ventas – IVA de los elementos más importantes en este tipo de proyecto.</w:t>
       </w:r>
     </w:p>
     <w:p>
       <w:pPr>
+        <w:ind w:firstLine="708"/>
         <w:jc w:val="both"/>
-      </w:pPr>
-      <w:r>
-        <w:t>Factor geográfico.</w:t>
-      </w:r>
+        <w:rPr>
+          <w:rFonts w:ascii="Arial" w:hAnsi="Arial" w:cs="Arial"/>
+          <w:sz w:val="24"/>
+          <w:szCs w:val="24"/>
+        </w:rPr>
+      </w:pPr>
     </w:p>
     <w:p>
       <w:pPr>
         <w:jc w:val="both"/>
-      </w:pPr>
-      <w:r>
+        <w:rPr>
+          <w:rFonts w:ascii="Arial" w:hAnsi="Arial" w:cs="Arial"/>
+          <w:b/>
+          <w:sz w:val="24"/>
+          <w:szCs w:val="24"/>
+        </w:rPr>
+      </w:pPr>
+      <w:r>
+        <w:rPr>
+          <w:rFonts w:ascii="Arial" w:hAnsi="Arial" w:cs="Arial"/>
+          <w:b/>
+          <w:sz w:val="24"/>
+          <w:szCs w:val="24"/>
+        </w:rPr>
+        <w:t>Factor geográfico.</w:t>
+      </w:r>
+    </w:p>
+    <w:p>
+      <w:pPr>
+        <w:jc w:val="both"/>
+        <w:rPr>
+          <w:rFonts w:ascii="Arial" w:hAnsi="Arial" w:cs="Arial"/>
+          <w:sz w:val="24"/>
+          <w:szCs w:val="24"/>
+        </w:rPr>
+      </w:pPr>
+    </w:p>
+    <w:p>
+      <w:pPr>
+        <w:ind w:firstLine="708"/>
+        <w:jc w:val="both"/>
+        <w:rPr>
+          <w:rFonts w:ascii="Arial" w:hAnsi="Arial" w:cs="Arial"/>
+          <w:sz w:val="24"/>
+          <w:szCs w:val="24"/>
+        </w:rPr>
+      </w:pPr>
+      <w:r>
+        <w:rPr>
+          <w:rFonts w:ascii="Arial" w:hAnsi="Arial" w:cs="Arial"/>
+          <w:sz w:val="24"/>
+          <w:szCs w:val="24"/>
+        </w:rPr>
         <w:t xml:space="preserve">Geográficamente. Colombia es privilegiada con un alto potencial </w:t>
       </w:r>
       <w:r>
+        <w:rPr>
+          <w:rFonts w:ascii="Arial" w:hAnsi="Arial" w:cs="Arial"/>
+          <w:sz w:val="24"/>
+          <w:szCs w:val="24"/>
+        </w:rPr>
         <w:t xml:space="preserve">de generación de energía solar, </w:t>
       </w:r>
       <w:r>
+        <w:rPr>
+          <w:rFonts w:ascii="Arial" w:hAnsi="Arial" w:cs="Arial"/>
+          <w:sz w:val="24"/>
+          <w:szCs w:val="24"/>
+        </w:rPr>
         <w:t xml:space="preserve">el país tiene un promedio diario de 4.5 </w:t>
       </w:r>
       <w:proofErr w:type="spellStart"/>
       <w:r>
+        <w:rPr>
+          <w:rFonts w:ascii="Arial" w:hAnsi="Arial" w:cs="Arial"/>
+          <w:sz w:val="24"/>
+          <w:szCs w:val="24"/>
+        </w:rPr>
         <w:t>kWh</w:t>
       </w:r>
       <w:proofErr w:type="spellEnd"/>
       <w:r>
+        <w:rPr>
+          <w:rFonts w:ascii="Arial" w:hAnsi="Arial" w:cs="Arial"/>
+          <w:sz w:val="24"/>
+          <w:szCs w:val="24"/>
+        </w:rPr>
         <w:t>/</w:t>
       </w:r>
       <w:r>
         <w:rPr>
           <w:rFonts w:ascii="Cambria Math" w:hAnsi="Cambria Math" w:cs="Cambria Math"/>
+          <w:sz w:val="24"/>
+          <w:szCs w:val="24"/>
         </w:rPr>
         <w:t>𝑚</w:t>
       </w:r>
       <w:r>
+        <w:rPr>
+          <w:rFonts w:ascii="Arial" w:hAnsi="Arial" w:cs="Arial"/>
+          <w:sz w:val="24"/>
+          <w:szCs w:val="24"/>
+        </w:rPr>
         <w:t>2/d de irradiación solar</w:t>
       </w:r>
       <w:sdt>
         <w:sdtPr>
+          <w:rPr>
+            <w:rFonts w:ascii="Arial" w:hAnsi="Arial" w:cs="Arial"/>
+            <w:sz w:val="24"/>
+            <w:szCs w:val="24"/>
+          </w:rPr>
           <w:id w:val="-1912139934"/>
           <w:citation/>
         </w:sdtPr>
         <w:sdtEndPr/>
         <w:sdtContent>
           <w:r>
+            <w:rPr>
+              <w:rFonts w:ascii="Arial" w:hAnsi="Arial" w:cs="Arial"/>
+              <w:sz w:val="24"/>
+              <w:szCs w:val="24"/>
+            </w:rPr>
             <w:fldChar w:fldCharType="begin"/>
           </w:r>
           <w:r>
             <w:rPr>
+              <w:rFonts w:ascii="Arial" w:hAnsi="Arial" w:cs="Arial"/>
+              <w:sz w:val="24"/>
+              <w:szCs w:val="24"/>
               <w:lang w:val="es-CO"/>
             </w:rPr>
             <w:instrText xml:space="preserve"> CITATION UPM15 \l 9226 </w:instrText>
           </w:r>
           <w:r>
+            <w:rPr>
+              <w:rFonts w:ascii="Arial" w:hAnsi="Arial" w:cs="Arial"/>
+              <w:sz w:val="24"/>
+              <w:szCs w:val="24"/>
+            </w:rPr>
             <w:fldChar w:fldCharType="separate"/>
           </w:r>
           <w:r>
             <w:rPr>
+              <w:rFonts w:ascii="Arial" w:hAnsi="Arial" w:cs="Arial"/>
               <w:noProof/>
+              <w:sz w:val="24"/>
+              <w:szCs w:val="24"/>
               <w:lang w:val="es-CO"/>
             </w:rPr>
             <w:t xml:space="preserve"> (UPME, 2015)</w:t>
           </w:r>
           <w:r>
+            <w:rPr>
+              <w:rFonts w:ascii="Arial" w:hAnsi="Arial" w:cs="Arial"/>
+              <w:sz w:val="24"/>
+              <w:szCs w:val="24"/>
+            </w:rPr>
             <w:fldChar w:fldCharType="end"/>
           </w:r>
         </w:sdtContent>
       </w:sdt>
       <w:r>
+        <w:rPr>
+          <w:rFonts w:ascii="Arial" w:hAnsi="Arial" w:cs="Arial"/>
+          <w:sz w:val="24"/>
+          <w:szCs w:val="24"/>
+        </w:rPr>
         <w:t xml:space="preserve">. </w:t>
       </w:r>
       <w:r>
+        <w:rPr>
+          <w:rFonts w:ascii="Arial" w:hAnsi="Arial" w:cs="Arial"/>
+          <w:sz w:val="24"/>
+          <w:szCs w:val="24"/>
+        </w:rPr>
         <w:t>A esto se suma la gran oportunidad de estar en el rango del trópico que define a Colombia sin comportamientos de clima estacionario que resulta en una generación de energía por paneles fotovoltaicos con regularidad todos lo meses del año.</w:t>
       </w:r>
     </w:p>
@@ -471,16 +1091,25 @@
       <w:pPr>
         <w:keepNext/>
         <w:jc w:val="center"/>
-      </w:pPr>
-      <w:r>
-        <w:rPr>
+        <w:rPr>
+          <w:rFonts w:ascii="Arial" w:hAnsi="Arial" w:cs="Arial"/>
+          <w:sz w:val="24"/>
+          <w:szCs w:val="24"/>
+        </w:rPr>
+      </w:pPr>
+      <w:r>
+        <w:rPr>
+          <w:rFonts w:ascii="Arial" w:hAnsi="Arial" w:cs="Arial"/>
           <w:noProof/>
+          <w:sz w:val="24"/>
+          <w:szCs w:val="24"/>
           <w:lang w:eastAsia="es-ES"/>
         </w:rPr>
+        <w:lastRenderedPageBreak/>
         <w:drawing>
           <wp:inline distT="0" distB="0" distL="0" distR="0" wp14:anchorId="03B31E6E" wp14:editId="5AB7C9A8">
-            <wp:extent cx="2955737" cy="4133850"/>
-            <wp:effectExtent l="0" t="0" r="0" b="0"/>
+            <wp:extent cx="2502130" cy="3499441"/>
+            <wp:effectExtent l="0" t="0" r="0" b="6350"/>
             <wp:docPr id="2" name="Imagen 2"/>
             <wp:cNvGraphicFramePr>
               <a:graphicFrameLocks xmlns:a="http://schemas.openxmlformats.org/drawingml/2006/main" noChangeAspect="1"/>
@@ -501,7 +1130,7 @@
                   <pic:spPr>
                     <a:xfrm>
                       <a:off x="0" y="0"/>
-                      <a:ext cx="2961072" cy="4141311"/>
+                      <a:ext cx="2580357" cy="3608847"/>
                     </a:xfrm>
                     <a:prstGeom prst="rect">
                       <a:avLst/>
@@ -518,96 +1147,182 @@
       <w:pPr>
         <w:pStyle w:val="Descripcin"/>
         <w:jc w:val="center"/>
-      </w:pPr>
-      <w:r>
+        <w:rPr>
+          <w:rFonts w:ascii="Arial" w:hAnsi="Arial" w:cs="Arial"/>
+          <w:sz w:val="22"/>
+          <w:szCs w:val="22"/>
+        </w:rPr>
+      </w:pPr>
+      <w:r>
+        <w:rPr>
+          <w:rFonts w:ascii="Arial" w:hAnsi="Arial" w:cs="Arial"/>
+          <w:sz w:val="22"/>
+          <w:szCs w:val="22"/>
+        </w:rPr>
         <w:t xml:space="preserve">Ilustración </w:t>
       </w:r>
-      <w:fldSimple w:instr=" SEQ Ilustración \* ARABIC ">
-        <w:r>
-          <w:rPr>
-            <w:noProof/>
-          </w:rPr>
-          <w:t>2</w:t>
-        </w:r>
-      </w:fldSimple>
-      <w:r>
-        <w:t xml:space="preserve">. </w:t>
-      </w:r>
-      <w:r>
-        <w:t>Mapa de energía solar fotovoltaica en Colombia</w:t>
-      </w:r>
-      <w:r>
-        <w:t xml:space="preserve">. Fuente: </w:t>
-      </w:r>
-      <w:r>
-        <w:t>Instituto Geográfico Agustín Codazzi - IGAC, 2019</w:t>
+      <w:r>
+        <w:rPr>
+          <w:rFonts w:ascii="Arial" w:hAnsi="Arial" w:cs="Arial"/>
+          <w:sz w:val="22"/>
+          <w:szCs w:val="22"/>
+        </w:rPr>
+        <w:fldChar w:fldCharType="begin"/>
+      </w:r>
+      <w:r>
+        <w:rPr>
+          <w:rFonts w:ascii="Arial" w:hAnsi="Arial" w:cs="Arial"/>
+          <w:sz w:val="22"/>
+          <w:szCs w:val="22"/>
+        </w:rPr>
+        <w:instrText xml:space="preserve"> SEQ Ilustración \* ARABIC </w:instrText>
+      </w:r>
+      <w:r>
+        <w:rPr>
+          <w:rFonts w:ascii="Arial" w:hAnsi="Arial" w:cs="Arial"/>
+          <w:sz w:val="22"/>
+          <w:szCs w:val="22"/>
+        </w:rPr>
+        <w:fldChar w:fldCharType="separate"/>
+      </w:r>
+      <w:r>
+        <w:rPr>
+          <w:rFonts w:ascii="Arial" w:hAnsi="Arial" w:cs="Arial"/>
+          <w:noProof/>
+          <w:sz w:val="22"/>
+          <w:szCs w:val="22"/>
+        </w:rPr>
+        <w:t>2</w:t>
+      </w:r>
+      <w:r>
+        <w:rPr>
+          <w:rFonts w:ascii="Arial" w:hAnsi="Arial" w:cs="Arial"/>
+          <w:noProof/>
+          <w:sz w:val="22"/>
+          <w:szCs w:val="22"/>
+        </w:rPr>
+        <w:fldChar w:fldCharType="end"/>
+      </w:r>
+      <w:r>
+        <w:rPr>
+          <w:rFonts w:ascii="Arial" w:hAnsi="Arial" w:cs="Arial"/>
+          <w:sz w:val="22"/>
+          <w:szCs w:val="22"/>
+        </w:rPr>
+        <w:t>. Mapa de energía solar fotovoltaica en Colombia. Fuente: Instituto Geográfico Agustín Codazzi - IGAC, 2019</w:t>
       </w:r>
     </w:p>
     <w:p>
       <w:pPr>
+        <w:ind w:firstLine="708"/>
         <w:jc w:val="both"/>
-      </w:pPr>
-    </w:p>
-    <w:p/>
-    <w:p>
-      <w:pPr>
-        <w:jc w:val="both"/>
-      </w:pPr>
-    </w:p>
-    <w:p>
-      <w:pPr>
-        <w:jc w:val="both"/>
-      </w:pPr>
-    </w:p>
-    <w:p>
-      <w:pPr>
-        <w:jc w:val="both"/>
-      </w:pPr>
-      <w:r>
+        <w:rPr>
+          <w:rFonts w:ascii="Arial" w:hAnsi="Arial" w:cs="Arial"/>
+          <w:sz w:val="24"/>
+          <w:szCs w:val="24"/>
+        </w:rPr>
+      </w:pPr>
+      <w:r>
+        <w:rPr>
+          <w:rFonts w:ascii="Arial" w:hAnsi="Arial" w:cs="Arial"/>
+          <w:sz w:val="24"/>
+          <w:szCs w:val="24"/>
+        </w:rPr>
         <w:t>Siendo el país muy diverso morfológicamente, tiene grandes necesidades de abastecimiento energético. Según la Superintendencia Delegada para Energía y Gas Combustible en el Diagnóstico de la prestación del servicio de energía eléctrica 2017, las ZNI (zonas no interconectadas) representan el 52% aproximadamente de territorio nacional</w:t>
       </w:r>
       <w:r>
+        <w:rPr>
+          <w:rFonts w:ascii="Arial" w:hAnsi="Arial" w:cs="Arial"/>
+          <w:sz w:val="24"/>
+          <w:szCs w:val="24"/>
+        </w:rPr>
         <w:t xml:space="preserve"> en las que se encuentran</w:t>
       </w:r>
       <w:r>
+        <w:rPr>
+          <w:rFonts w:ascii="Arial" w:hAnsi="Arial" w:cs="Arial"/>
+          <w:sz w:val="24"/>
+          <w:szCs w:val="24"/>
+        </w:rPr>
         <w:t xml:space="preserve"> 1.728 localidades </w:t>
       </w:r>
       <w:r>
+        <w:rPr>
+          <w:rFonts w:ascii="Arial" w:hAnsi="Arial" w:cs="Arial"/>
+          <w:sz w:val="24"/>
+          <w:szCs w:val="24"/>
+        </w:rPr>
         <w:t>habitadas por</w:t>
       </w:r>
       <w:r>
+        <w:rPr>
+          <w:rFonts w:ascii="Arial" w:hAnsi="Arial" w:cs="Arial"/>
+          <w:sz w:val="24"/>
+          <w:szCs w:val="24"/>
+        </w:rPr>
         <w:t xml:space="preserve"> 1.900.000 personas</w:t>
       </w:r>
       <w:r>
+        <w:rPr>
+          <w:rFonts w:ascii="Arial" w:hAnsi="Arial" w:cs="Arial"/>
+          <w:sz w:val="24"/>
+          <w:szCs w:val="24"/>
+        </w:rPr>
         <w:t>.</w:t>
       </w:r>
       <w:sdt>
         <w:sdtPr>
+          <w:rPr>
+            <w:rFonts w:ascii="Arial" w:hAnsi="Arial" w:cs="Arial"/>
+            <w:sz w:val="24"/>
+            <w:szCs w:val="24"/>
+          </w:rPr>
           <w:id w:val="540027132"/>
           <w:citation/>
         </w:sdtPr>
         <w:sdtEndPr/>
         <w:sdtContent>
           <w:r>
+            <w:rPr>
+              <w:rFonts w:ascii="Arial" w:hAnsi="Arial" w:cs="Arial"/>
+              <w:sz w:val="24"/>
+              <w:szCs w:val="24"/>
+            </w:rPr>
             <w:fldChar w:fldCharType="begin"/>
           </w:r>
           <w:r>
             <w:rPr>
+              <w:rFonts w:ascii="Arial" w:hAnsi="Arial" w:cs="Arial"/>
+              <w:sz w:val="24"/>
+              <w:szCs w:val="24"/>
               <w:lang w:val="es-CO"/>
             </w:rPr>
             <w:instrText xml:space="preserve">CITATION Sup17 \l 9226 </w:instrText>
           </w:r>
           <w:r>
+            <w:rPr>
+              <w:rFonts w:ascii="Arial" w:hAnsi="Arial" w:cs="Arial"/>
+              <w:sz w:val="24"/>
+              <w:szCs w:val="24"/>
+            </w:rPr>
             <w:fldChar w:fldCharType="separate"/>
           </w:r>
           <w:r>
             <w:rPr>
+              <w:rFonts w:ascii="Arial" w:hAnsi="Arial" w:cs="Arial"/>
               <w:noProof/>
+              <w:sz w:val="24"/>
+              <w:szCs w:val="24"/>
               <w:lang w:val="es-CO"/>
             </w:rPr>
             <w:t xml:space="preserve"> (Superservicios, 2017)</w:t>
           </w:r>
           <w:r>
+            <w:rPr>
+              <w:rFonts w:ascii="Arial" w:hAnsi="Arial" w:cs="Arial"/>
+              <w:sz w:val="24"/>
+              <w:szCs w:val="24"/>
+            </w:rPr>
             <w:fldChar w:fldCharType="end"/>
           </w:r>
         </w:sdtContent>
@@ -615,22 +1330,25 @@
     </w:p>
     <w:p>
       <w:pPr>
-        <w:jc w:val="both"/>
-      </w:pPr>
-    </w:p>
-    <w:p>
-      <w:pPr>
         <w:keepNext/>
         <w:jc w:val="center"/>
-      </w:pPr>
-      <w:r>
-        <w:rPr>
+        <w:rPr>
+          <w:rFonts w:ascii="Arial" w:hAnsi="Arial" w:cs="Arial"/>
+          <w:sz w:val="24"/>
+          <w:szCs w:val="24"/>
+        </w:rPr>
+      </w:pPr>
+      <w:r>
+        <w:rPr>
+          <w:rFonts w:ascii="Arial" w:hAnsi="Arial" w:cs="Arial"/>
           <w:noProof/>
+          <w:sz w:val="24"/>
+          <w:szCs w:val="24"/>
           <w:lang w:eastAsia="es-ES"/>
         </w:rPr>
         <w:drawing>
           <wp:inline distT="0" distB="0" distL="0" distR="0" wp14:anchorId="41661A0D" wp14:editId="1971D7DD">
-            <wp:extent cx="2560032" cy="3905250"/>
+            <wp:extent cx="2027137" cy="3092335"/>
             <wp:effectExtent l="0" t="0" r="0" b="0"/>
             <wp:docPr id="3" name="Imagen 3"/>
             <wp:cNvGraphicFramePr>
@@ -652,7 +1370,7 @@
                   <pic:spPr>
                     <a:xfrm>
                       <a:off x="0" y="0"/>
-                      <a:ext cx="2560998" cy="3906724"/>
+                      <a:ext cx="2031780" cy="3099417"/>
                     </a:xfrm>
                     <a:prstGeom prst="rect">
                       <a:avLst/>
@@ -669,35 +1387,140 @@
       <w:pPr>
         <w:pStyle w:val="Descripcin"/>
         <w:jc w:val="center"/>
-      </w:pPr>
-      <w:r>
+        <w:rPr>
+          <w:rFonts w:ascii="Arial" w:hAnsi="Arial" w:cs="Arial"/>
+          <w:sz w:val="22"/>
+          <w:szCs w:val="22"/>
+        </w:rPr>
+      </w:pPr>
+      <w:r>
+        <w:rPr>
+          <w:rFonts w:ascii="Arial" w:hAnsi="Arial" w:cs="Arial"/>
+          <w:sz w:val="22"/>
+          <w:szCs w:val="22"/>
+        </w:rPr>
         <w:t xml:space="preserve">Ilustración </w:t>
       </w:r>
-      <w:fldSimple w:instr=" SEQ Ilustración \* ARABIC ">
-        <w:r>
-          <w:rPr>
-            <w:noProof/>
-          </w:rPr>
-          <w:t>3</w:t>
-        </w:r>
-      </w:fldSimple>
-      <w:r>
+      <w:r>
+        <w:rPr>
+          <w:rFonts w:ascii="Arial" w:hAnsi="Arial" w:cs="Arial"/>
+          <w:sz w:val="22"/>
+          <w:szCs w:val="22"/>
+        </w:rPr>
+        <w:fldChar w:fldCharType="begin"/>
+      </w:r>
+      <w:r>
+        <w:rPr>
+          <w:rFonts w:ascii="Arial" w:hAnsi="Arial" w:cs="Arial"/>
+          <w:sz w:val="22"/>
+          <w:szCs w:val="22"/>
+        </w:rPr>
+        <w:instrText xml:space="preserve"> SEQ Ilustración \* ARABIC </w:instrText>
+      </w:r>
+      <w:r>
+        <w:rPr>
+          <w:rFonts w:ascii="Arial" w:hAnsi="Arial" w:cs="Arial"/>
+          <w:sz w:val="22"/>
+          <w:szCs w:val="22"/>
+        </w:rPr>
+        <w:fldChar w:fldCharType="separate"/>
+      </w:r>
+      <w:r>
+        <w:rPr>
+          <w:rFonts w:ascii="Arial" w:hAnsi="Arial" w:cs="Arial"/>
+          <w:noProof/>
+          <w:sz w:val="22"/>
+          <w:szCs w:val="22"/>
+        </w:rPr>
+        <w:t>3</w:t>
+      </w:r>
+      <w:r>
+        <w:rPr>
+          <w:rFonts w:ascii="Arial" w:hAnsi="Arial" w:cs="Arial"/>
+          <w:noProof/>
+          <w:sz w:val="22"/>
+          <w:szCs w:val="22"/>
+        </w:rPr>
+        <w:fldChar w:fldCharType="end"/>
+      </w:r>
+      <w:r>
+        <w:rPr>
+          <w:rFonts w:ascii="Arial" w:hAnsi="Arial" w:cs="Arial"/>
+          <w:sz w:val="22"/>
+          <w:szCs w:val="22"/>
+        </w:rPr>
         <w:t xml:space="preserve">. </w:t>
       </w:r>
       <w:r>
-        <w:t xml:space="preserve">Zonas no interconectadas Colombia. Fuente: </w:t>
-      </w:r>
-      <w:r>
-        <w:t>Fuente: IPSE - CNM</w:t>
-      </w:r>
-      <w:r>
-        <w:t>.</w:t>
+        <w:rPr>
+          <w:rFonts w:ascii="Arial" w:hAnsi="Arial" w:cs="Arial"/>
+          <w:sz w:val="22"/>
+          <w:szCs w:val="22"/>
+        </w:rPr>
+        <w:t>Zonas no interconectadas Colombia. Fuente: Fuente: IPSE - CNM.</w:t>
       </w:r>
     </w:p>
     <w:p>
       <w:pPr>
         <w:pStyle w:val="Ttulo1"/>
+        <w:ind w:firstLine="708"/>
         <w:jc w:val="both"/>
+        <w:rPr>
+          <w:rFonts w:ascii="Arial" w:eastAsiaTheme="minorHAnsi" w:hAnsi="Arial" w:cs="Arial"/>
+          <w:color w:val="auto"/>
+          <w:sz w:val="24"/>
+          <w:szCs w:val="24"/>
+          <w:lang w:eastAsia="en-US"/>
+        </w:rPr>
+      </w:pPr>
+      <w:r>
+        <w:rPr>
+          <w:rFonts w:ascii="Arial" w:eastAsiaTheme="minorHAnsi" w:hAnsi="Arial" w:cs="Arial"/>
+          <w:color w:val="auto"/>
+          <w:sz w:val="24"/>
+          <w:szCs w:val="24"/>
+          <w:lang w:eastAsia="en-US"/>
+        </w:rPr>
+        <w:lastRenderedPageBreak/>
+        <w:t xml:space="preserve">Los factores históricos, políticos y geográficos de Colombia establecen un escenario favorable para la implementación de sistemas de generación de energía eléctrica por paneles </w:t>
+      </w:r>
+      <w:r>
+        <w:rPr>
+          <w:rFonts w:ascii="Arial" w:eastAsiaTheme="minorHAnsi" w:hAnsi="Arial" w:cs="Arial"/>
+          <w:color w:val="auto"/>
+          <w:sz w:val="24"/>
+          <w:szCs w:val="24"/>
+          <w:lang w:eastAsia="en-US"/>
+        </w:rPr>
+        <w:t>fotovoltaicos a gran esc</w:t>
+      </w:r>
+      <w:r>
+        <w:rPr>
+          <w:rFonts w:ascii="Arial" w:eastAsiaTheme="minorHAnsi" w:hAnsi="Arial" w:cs="Arial"/>
+          <w:color w:val="auto"/>
+          <w:sz w:val="24"/>
+          <w:szCs w:val="24"/>
+          <w:lang w:eastAsia="en-US"/>
+        </w:rPr>
+        <w:t>ala. Lo anterior propone desafíos de desarrollo en proyectos de generación y su respectivo mantenimiento.</w:t>
+      </w:r>
+    </w:p>
+    <w:p>
+      <w:r>
+        <w:br w:type="page"/>
+      </w:r>
+      <w:bookmarkStart w:id="0" w:name="_GoBack"/>
+      <w:bookmarkEnd w:id="0"/>
+    </w:p>
+    <w:sdt>
+      <w:sdtPr>
+        <w:id w:val="-1541277350"/>
+        <w:docPartObj>
+          <w:docPartGallery w:val="Bibliographies"/>
+          <w:docPartUnique/>
+        </w:docPartObj>
+      </w:sdtPr>
+      <w:sdtEndPr>
         <w:rPr>
           <w:rFonts w:asciiTheme="minorHAnsi" w:eastAsiaTheme="minorHAnsi" w:hAnsiTheme="minorHAnsi" w:cstheme="minorBidi"/>
           <w:color w:val="auto"/>
@@ -705,159 +1528,372 @@
           <w:szCs w:val="22"/>
           <w:lang w:eastAsia="en-US"/>
         </w:rPr>
-      </w:pPr>
-      <w:r>
-        <w:rPr>
-          <w:rFonts w:asciiTheme="minorHAnsi" w:eastAsiaTheme="minorHAnsi" w:hAnsiTheme="minorHAnsi" w:cstheme="minorBidi"/>
-          <w:color w:val="auto"/>
-          <w:sz w:val="22"/>
-          <w:szCs w:val="22"/>
-          <w:lang w:eastAsia="en-US"/>
-        </w:rPr>
-        <w:t xml:space="preserve">Los factores históricos, políticos y geográficos de Colombia establecen un escenario favorable para la implementación de sistemas de generación de energía eléctrica por paneles </w:t>
-      </w:r>
-      <w:r>
-        <w:rPr>
-          <w:rFonts w:asciiTheme="minorHAnsi" w:eastAsiaTheme="minorHAnsi" w:hAnsiTheme="minorHAnsi" w:cstheme="minorBidi"/>
-          <w:color w:val="auto"/>
-          <w:sz w:val="22"/>
-          <w:szCs w:val="22"/>
-          <w:lang w:eastAsia="en-US"/>
-        </w:rPr>
-        <w:t>fotovoltaicos a gran esc</w:t>
-      </w:r>
-      <w:r>
-        <w:rPr>
-          <w:rFonts w:asciiTheme="minorHAnsi" w:eastAsiaTheme="minorHAnsi" w:hAnsiTheme="minorHAnsi" w:cstheme="minorBidi"/>
-          <w:color w:val="auto"/>
-          <w:sz w:val="22"/>
-          <w:szCs w:val="22"/>
-          <w:lang w:eastAsia="en-US"/>
-        </w:rPr>
-        <w:t>ala. Lo anterior propone desafíos de desarrollo en proyectos de generación y su respectivo mantenimiento.</w:t>
-      </w:r>
-    </w:p>
+      </w:sdtEndPr>
+      <w:sdtContent>
+        <w:p>
+          <w:pPr>
+            <w:pStyle w:val="Ttulo1"/>
+            <w:rPr>
+              <w:rFonts w:ascii="Arial" w:hAnsi="Arial" w:cs="Arial"/>
+              <w:b/>
+              <w:color w:val="auto"/>
+              <w:sz w:val="24"/>
+              <w:szCs w:val="24"/>
+            </w:rPr>
+          </w:pPr>
+          <w:r>
+            <w:rPr>
+              <w:rFonts w:ascii="Arial" w:hAnsi="Arial" w:cs="Arial"/>
+              <w:b/>
+              <w:color w:val="auto"/>
+              <w:sz w:val="24"/>
+              <w:szCs w:val="24"/>
+            </w:rPr>
+            <w:t>Referencias</w:t>
+          </w:r>
+        </w:p>
+        <w:p>
+          <w:pPr>
+            <w:rPr>
+              <w:rFonts w:ascii="Arial" w:hAnsi="Arial" w:cs="Arial"/>
+              <w:sz w:val="24"/>
+              <w:szCs w:val="24"/>
+              <w:lang w:eastAsia="es-ES"/>
+            </w:rPr>
+          </w:pPr>
+        </w:p>
+        <w:sdt>
+          <w:sdtPr>
+            <w:rPr>
+              <w:rFonts w:ascii="Arial" w:hAnsi="Arial" w:cs="Arial"/>
+              <w:sz w:val="24"/>
+              <w:szCs w:val="24"/>
+            </w:rPr>
+            <w:id w:val="-573587230"/>
+            <w:bibliography/>
+          </w:sdtPr>
+          <w:sdtEndPr>
+            <w:rPr>
+              <w:rFonts w:asciiTheme="minorHAnsi" w:hAnsiTheme="minorHAnsi" w:cstheme="minorBidi"/>
+              <w:sz w:val="22"/>
+              <w:szCs w:val="22"/>
+            </w:rPr>
+          </w:sdtEndPr>
+          <w:sdtContent>
+            <w:p>
+              <w:pPr>
+                <w:pStyle w:val="Bibliografa"/>
+                <w:ind w:left="720" w:hanging="720"/>
+                <w:rPr>
+                  <w:rFonts w:ascii="Arial" w:hAnsi="Arial" w:cs="Arial"/>
+                  <w:noProof/>
+                  <w:sz w:val="24"/>
+                  <w:szCs w:val="24"/>
+                  <w:lang w:val="es-CO"/>
+                </w:rPr>
+              </w:pPr>
+              <w:r>
+                <w:rPr>
+                  <w:rFonts w:ascii="Arial" w:hAnsi="Arial" w:cs="Arial"/>
+                  <w:sz w:val="24"/>
+                  <w:szCs w:val="24"/>
+                </w:rPr>
+                <w:fldChar w:fldCharType="begin"/>
+              </w:r>
+              <w:r>
+                <w:rPr>
+                  <w:rFonts w:ascii="Arial" w:hAnsi="Arial" w:cs="Arial"/>
+                  <w:sz w:val="24"/>
+                  <w:szCs w:val="24"/>
+                </w:rPr>
+                <w:instrText>BIBLIOGRAPHY</w:instrText>
+              </w:r>
+              <w:r>
+                <w:rPr>
+                  <w:rFonts w:ascii="Arial" w:hAnsi="Arial" w:cs="Arial"/>
+                  <w:sz w:val="24"/>
+                  <w:szCs w:val="24"/>
+                </w:rPr>
+                <w:fldChar w:fldCharType="separate"/>
+              </w:r>
+              <w:r>
+                <w:rPr>
+                  <w:rFonts w:ascii="Arial" w:hAnsi="Arial" w:cs="Arial"/>
+                  <w:noProof/>
+                  <w:sz w:val="24"/>
+                  <w:szCs w:val="24"/>
+                  <w:lang w:val="es-CO"/>
+                </w:rPr>
+                <w:t xml:space="preserve">Bayod Rújula, Á. A. (2009). </w:t>
+              </w:r>
+              <w:r>
+                <w:rPr>
+                  <w:rFonts w:ascii="Arial" w:hAnsi="Arial" w:cs="Arial"/>
+                  <w:i/>
+                  <w:iCs/>
+                  <w:noProof/>
+                  <w:sz w:val="24"/>
+                  <w:szCs w:val="24"/>
+                  <w:lang w:val="es-CO"/>
+                </w:rPr>
+                <w:t>Energías renovables: sistemas fotovoltaicos.</w:t>
+              </w:r>
+              <w:r>
+                <w:rPr>
+                  <w:rFonts w:ascii="Arial" w:hAnsi="Arial" w:cs="Arial"/>
+                  <w:noProof/>
+                  <w:sz w:val="24"/>
+                  <w:szCs w:val="24"/>
+                  <w:lang w:val="es-CO"/>
+                </w:rPr>
+                <w:t xml:space="preserve"> Zaragoza: Spain: Prensas de la Universidad de Zaragoza. Recuperado de https://elibro.net/es/ereader/uniajc/41940.</w:t>
+              </w:r>
+            </w:p>
+            <w:p>
+              <w:pPr>
+                <w:pStyle w:val="Bibliografa"/>
+                <w:ind w:left="720" w:hanging="720"/>
+                <w:rPr>
+                  <w:rFonts w:ascii="Arial" w:hAnsi="Arial" w:cs="Arial"/>
+                  <w:noProof/>
+                  <w:sz w:val="24"/>
+                  <w:szCs w:val="24"/>
+                </w:rPr>
+              </w:pPr>
+              <w:r>
+                <w:rPr>
+                  <w:rFonts w:ascii="Arial" w:hAnsi="Arial" w:cs="Arial"/>
+                  <w:noProof/>
+                  <w:sz w:val="24"/>
+                  <w:szCs w:val="24"/>
+                </w:rPr>
+                <w:t xml:space="preserve">Gómez, J. M. (2015). </w:t>
+              </w:r>
+              <w:r>
+                <w:rPr>
+                  <w:rFonts w:ascii="Arial" w:hAnsi="Arial" w:cs="Arial"/>
+                  <w:i/>
+                  <w:iCs/>
+                  <w:noProof/>
+                  <w:sz w:val="24"/>
+                  <w:szCs w:val="24"/>
+                </w:rPr>
+                <w:t>Guía de mantenimiento en instalaciones fotovoltaicas.</w:t>
+              </w:r>
+              <w:r>
+                <w:rPr>
+                  <w:rFonts w:ascii="Arial" w:hAnsi="Arial" w:cs="Arial"/>
+                  <w:noProof/>
+                  <w:sz w:val="24"/>
+                  <w:szCs w:val="24"/>
+                </w:rPr>
+                <w:t xml:space="preserve"> Barcelona: Ediciones Experiencia. Recuperado de https://elibro.net/es/ereader/uniajc/41986.</w:t>
+              </w:r>
+            </w:p>
+            <w:p>
+              <w:pPr>
+                <w:pStyle w:val="Bibliografa"/>
+                <w:ind w:left="720" w:hanging="720"/>
+                <w:rPr>
+                  <w:rFonts w:ascii="Arial" w:hAnsi="Arial" w:cs="Arial"/>
+                  <w:noProof/>
+                  <w:sz w:val="24"/>
+                  <w:szCs w:val="24"/>
+                  <w:lang w:val="es-CO"/>
+                </w:rPr>
+              </w:pPr>
+              <w:r>
+                <w:rPr>
+                  <w:rFonts w:ascii="Arial" w:hAnsi="Arial" w:cs="Arial"/>
+                  <w:noProof/>
+                  <w:sz w:val="24"/>
+                  <w:szCs w:val="24"/>
+                  <w:lang w:val="es-CO"/>
+                </w:rPr>
+                <w:t xml:space="preserve">González Ajuech, V. L. (2017). </w:t>
+              </w:r>
+              <w:r>
+                <w:rPr>
+                  <w:rFonts w:ascii="Arial" w:hAnsi="Arial" w:cs="Arial"/>
+                  <w:i/>
+                  <w:iCs/>
+                  <w:noProof/>
+                  <w:sz w:val="24"/>
+                  <w:szCs w:val="24"/>
+                  <w:lang w:val="es-CO"/>
+                </w:rPr>
+                <w:t>Mantenimiento: técnicas y aplicaciones industriales.</w:t>
+              </w:r>
+              <w:r>
+                <w:rPr>
+                  <w:rFonts w:ascii="Arial" w:hAnsi="Arial" w:cs="Arial"/>
+                  <w:noProof/>
+                  <w:sz w:val="24"/>
+                  <w:szCs w:val="24"/>
+                  <w:lang w:val="es-CO"/>
+                </w:rPr>
+                <w:t xml:space="preserve"> Grupo Editorial Patria. Obtenido de https://elibro.net/es/ereader/uniajc/40508?page=119</w:t>
+              </w:r>
+            </w:p>
+            <w:p>
+              <w:pPr>
+                <w:pStyle w:val="Bibliografa"/>
+                <w:ind w:left="720" w:hanging="720"/>
+                <w:rPr>
+                  <w:rFonts w:ascii="Arial" w:hAnsi="Arial" w:cs="Arial"/>
+                  <w:noProof/>
+                  <w:sz w:val="24"/>
+                  <w:szCs w:val="24"/>
+                </w:rPr>
+              </w:pPr>
+              <w:r>
+                <w:rPr>
+                  <w:rFonts w:ascii="Arial" w:hAnsi="Arial" w:cs="Arial"/>
+                  <w:noProof/>
+                  <w:sz w:val="24"/>
+                  <w:szCs w:val="24"/>
+                </w:rPr>
+                <w:t xml:space="preserve">Rodríguez Murcia, H. (2009). </w:t>
+              </w:r>
+              <w:r>
+                <w:rPr>
+                  <w:rFonts w:ascii="Arial" w:hAnsi="Arial" w:cs="Arial"/>
+                  <w:i/>
+                  <w:iCs/>
+                  <w:noProof/>
+                  <w:sz w:val="24"/>
+                  <w:szCs w:val="24"/>
+                </w:rPr>
+                <w:t>Desarrollo de la energía solar en Colombia y sus perspectivas.</w:t>
+              </w:r>
+              <w:r>
+                <w:rPr>
+                  <w:rFonts w:ascii="Arial" w:hAnsi="Arial" w:cs="Arial"/>
+                  <w:noProof/>
+                  <w:sz w:val="24"/>
+                  <w:szCs w:val="24"/>
+                </w:rPr>
+                <w:t xml:space="preserve"> Bogotá DC.: http://www.scielo.org.co/pdf/ring/n28/n28a12.pdf.</w:t>
+              </w:r>
+            </w:p>
+            <w:p>
+              <w:pPr>
+                <w:pStyle w:val="Bibliografa"/>
+                <w:ind w:left="720" w:hanging="720"/>
+                <w:rPr>
+                  <w:rFonts w:ascii="Arial" w:hAnsi="Arial" w:cs="Arial"/>
+                  <w:noProof/>
+                  <w:sz w:val="24"/>
+                  <w:szCs w:val="24"/>
+                </w:rPr>
+              </w:pPr>
+              <w:r>
+                <w:rPr>
+                  <w:rFonts w:ascii="Arial" w:hAnsi="Arial" w:cs="Arial"/>
+                  <w:noProof/>
+                  <w:sz w:val="24"/>
+                  <w:szCs w:val="24"/>
+                </w:rPr>
+                <w:t xml:space="preserve">Superservicios. (2017). </w:t>
+              </w:r>
+              <w:r>
+                <w:rPr>
+                  <w:rFonts w:ascii="Arial" w:hAnsi="Arial" w:cs="Arial"/>
+                  <w:i/>
+                  <w:iCs/>
+                  <w:noProof/>
+                  <w:sz w:val="24"/>
+                  <w:szCs w:val="24"/>
+                </w:rPr>
+                <w:t>ZONAS NO INTERCONECTADAS – ZNI.</w:t>
+              </w:r>
+              <w:r>
+                <w:rPr>
+                  <w:rFonts w:ascii="Arial" w:hAnsi="Arial" w:cs="Arial"/>
+                  <w:noProof/>
+                  <w:sz w:val="24"/>
+                  <w:szCs w:val="24"/>
+                </w:rPr>
+                <w:t xml:space="preserve"> Bogotá DC.: https://www.superservicios.gov.co/sites/default/archivos/SSPD%20Publicaciones/Publicaciones/2018/Sep/diagnosticozni-superservicios-oct-2017.pdf.</w:t>
+              </w:r>
+            </w:p>
+            <w:p>
+              <w:pPr>
+                <w:pStyle w:val="Bibliografa"/>
+                <w:ind w:left="720" w:hanging="720"/>
+                <w:rPr>
+                  <w:rFonts w:ascii="Arial" w:hAnsi="Arial" w:cs="Arial"/>
+                  <w:noProof/>
+                  <w:sz w:val="24"/>
+                  <w:szCs w:val="24"/>
+                </w:rPr>
+              </w:pPr>
+              <w:r>
+                <w:rPr>
+                  <w:rFonts w:ascii="Arial" w:hAnsi="Arial" w:cs="Arial"/>
+                  <w:noProof/>
+                  <w:sz w:val="24"/>
+                  <w:szCs w:val="24"/>
+                </w:rPr>
+                <w:t xml:space="preserve">UPME. (2015). </w:t>
+              </w:r>
+              <w:r>
+                <w:rPr>
+                  <w:rFonts w:ascii="Arial" w:hAnsi="Arial" w:cs="Arial"/>
+                  <w:i/>
+                  <w:iCs/>
+                  <w:noProof/>
+                  <w:sz w:val="24"/>
+                  <w:szCs w:val="24"/>
+                </w:rPr>
+                <w:t>Integración de las energías renovables no convencionales en Colombia.</w:t>
+              </w:r>
+              <w:r>
+                <w:rPr>
+                  <w:rFonts w:ascii="Arial" w:hAnsi="Arial" w:cs="Arial"/>
+                  <w:noProof/>
+                  <w:sz w:val="24"/>
+                  <w:szCs w:val="24"/>
+                </w:rPr>
+                <w:t xml:space="preserve"> Bogotá DC.: Ministro de Minas y Energía.</w:t>
+              </w:r>
+            </w:p>
+            <w:p>
+              <w:r>
+                <w:rPr>
+                  <w:rFonts w:ascii="Arial" w:hAnsi="Arial" w:cs="Arial"/>
+                  <w:b/>
+                  <w:bCs/>
+                  <w:sz w:val="24"/>
+                  <w:szCs w:val="24"/>
+                </w:rPr>
+                <w:fldChar w:fldCharType="end"/>
+              </w:r>
+            </w:p>
+          </w:sdtContent>
+        </w:sdt>
+      </w:sdtContent>
+    </w:sdt>
     <w:p/>
     <w:p>
-      <w:r>
-        <w:t>Mantenimiento a sistemas de generación por paneles fotovoltaicos.</w:t>
-      </w:r>
+      <w:pPr>
+        <w:jc w:val="both"/>
+        <w:rPr>
+          <w:rFonts w:ascii="Arial" w:hAnsi="Arial" w:cs="Arial"/>
+          <w:sz w:val="24"/>
+          <w:szCs w:val="24"/>
+        </w:rPr>
+      </w:pPr>
     </w:p>
     <w:p>
       <w:pPr>
-        <w:jc w:val="both"/>
-      </w:pPr>
-      <w:r>
-        <w:t xml:space="preserve">Después de la puesta en marcha, los sistemas fotovoltaicos </w:t>
-      </w:r>
-      <w:r>
-        <w:t xml:space="preserve">deben ser objeto de mantenimiento para conservar su óptimo funcionamiento y prolongar la vida útil de cada componente. </w:t>
-      </w:r>
-      <w:r>
-        <w:t xml:space="preserve">Los planes de mantenimiento para estas instalaciones </w:t>
-      </w:r>
-      <w:r>
-        <w:t>se dividen en 3: Plan de vigilancia, Plan de mantenimiento preventivo, Plan de mantenimiento correctivo.</w:t>
-      </w:r>
-      <w:sdt>
-        <w:sdtPr>
-          <w:id w:val="-504206344"/>
-          <w:citation/>
-        </w:sdtPr>
-        <w:sdtEndPr/>
-        <w:sdtContent>
-          <w:r>
-            <w:fldChar w:fldCharType="begin"/>
-          </w:r>
-          <w:r>
-            <w:rPr>
-              <w:lang w:val="es-CO"/>
-            </w:rPr>
-            <w:instrText xml:space="preserve"> CITATION Góm15 \l 9226 </w:instrText>
-          </w:r>
-          <w:r>
-            <w:fldChar w:fldCharType="separate"/>
-          </w:r>
-          <w:r>
-            <w:rPr>
-              <w:noProof/>
-              <w:lang w:val="es-CO"/>
-            </w:rPr>
-            <w:t xml:space="preserve"> (Gómez, 2015)</w:t>
-          </w:r>
-          <w:r>
-            <w:fldChar w:fldCharType="end"/>
-          </w:r>
-        </w:sdtContent>
-      </w:sdt>
+        <w:rPr>
+          <w:rFonts w:ascii="Arial" w:hAnsi="Arial" w:cs="Arial"/>
+          <w:sz w:val="24"/>
+          <w:szCs w:val="24"/>
+        </w:rPr>
+      </w:pPr>
     </w:p>
-    <w:p>
-      <w:pPr>
-        <w:jc w:val="both"/>
-      </w:pPr>
-      <w:r>
-        <w:t>En el plan de vigilancia o mantenimiento predictivo se implementa una técnica que en los últimos años ha ganado terreno</w:t>
-      </w:r>
-      <w:r>
-        <w:t xml:space="preserve">; la inspección termografica sirve para determinar dónde y cuándo se necesita el mantenimiento. </w:t>
-      </w:r>
-      <w:r>
-        <w:t>El modo de efectuar esta técnica es la siguen:</w:t>
-      </w:r>
-    </w:p>
-    <w:p>
-      <w:pPr>
-        <w:ind w:left="708"/>
-        <w:jc w:val="both"/>
-      </w:pPr>
-      <w:r>
-        <w:lastRenderedPageBreak/>
-        <w:t>“Está técnica se efectúa con la cámara termografica, instrumento operado a distancia que permite realizar la inspección mediante imágenes y visualizar cómo se encuentran distribuidas las temperaturas que se irradian en la superficie del equipo o maquinaria que se analiza. Su lectura se emite de manera rápida, precisa y sin tener que detener el proceso de producción.”</w:t>
-      </w:r>
-      <w:sdt>
-        <w:sdtPr>
-          <w:id w:val="-1217892408"/>
-          <w:citation/>
-        </w:sdtPr>
-        <w:sdtContent>
-          <w:r>
-            <w:fldChar w:fldCharType="begin"/>
-          </w:r>
-          <w:r>
-            <w:rPr>
-              <w:lang w:val="es-CO"/>
-            </w:rPr>
-            <w:instrText xml:space="preserve"> CITATION Gon17 \l 9226 </w:instrText>
-          </w:r>
-          <w:r>
-            <w:fldChar w:fldCharType="separate"/>
-          </w:r>
-          <w:r>
-            <w:rPr>
-              <w:noProof/>
-              <w:lang w:val="es-CO"/>
-            </w:rPr>
-            <w:t xml:space="preserve"> (González Ajuech, 2017)</w:t>
-          </w:r>
-          <w:r>
-            <w:fldChar w:fldCharType="end"/>
-          </w:r>
-        </w:sdtContent>
-      </w:sdt>
-    </w:p>
-    <w:p>
-      <w:pPr>
-        <w:jc w:val="both"/>
-      </w:pPr>
-      <w:bookmarkStart w:id="0" w:name="_GoBack"/>
-      <w:bookmarkEnd w:id="0"/>
-    </w:p>
-    <w:p>
-      <w:pPr>
-        <w:jc w:val="both"/>
-      </w:pPr>
-    </w:p>
-    <w:p/>
     <w:sectPr>
       <w:pgSz w:w="11906" w:h="16838"/>
       <w:pgMar w:top="1417" w:right="1701" w:bottom="1417" w:left="1701" w:header="708" w:footer="708" w:gutter="0"/>
@@ -1878,7 +2914,7 @@
 </file>
 
 <file path=customXml/itemProps1.xml><?xml version="1.0" encoding="utf-8"?>
-<ds:datastoreItem xmlns:ds="http://schemas.openxmlformats.org/officeDocument/2006/customXml" ds:itemID="{982E9B67-48C0-4AEB-89D3-3F62B69C380C}">
+<ds:datastoreItem xmlns:ds="http://schemas.openxmlformats.org/officeDocument/2006/customXml" ds:itemID="{6057B2EB-9267-4F24-8CAD-27FA30EBC587}">
   <ds:schemaRefs>
     <ds:schemaRef ds:uri="http://schemas.openxmlformats.org/officeDocument/2006/bibliography"/>
   </ds:schemaRefs>

--- a/Anteproyectos2021/MarcoReferencial/MarcoContextual/MARCO CONTEXTUAL.docx
+++ b/Anteproyectos2021/MarcoReferencial/MarcoContextual/MARCO CONTEXTUAL.docx
@@ -32,95 +32,57 @@
     </w:p>
     <w:p>
       <w:pPr>
+        <w:jc w:val="both"/>
+        <w:rPr>
+          <w:rFonts w:ascii="Arial" w:hAnsi="Arial" w:cs="Arial"/>
+          <w:sz w:val="24"/>
+          <w:szCs w:val="24"/>
+        </w:rPr>
+      </w:pPr>
+      <w:r>
         <w:rPr>
           <w:rFonts w:ascii="Arial" w:hAnsi="Arial" w:cs="Arial"/>
           <w:b/>
           <w:sz w:val="24"/>
           <w:szCs w:val="24"/>
         </w:rPr>
-      </w:pPr>
+        <w:tab/>
+      </w:r>
+      <w:r>
+        <w:rPr>
+          <w:rFonts w:ascii="Arial" w:hAnsi="Arial" w:cs="Arial"/>
+          <w:sz w:val="24"/>
+          <w:szCs w:val="24"/>
+        </w:rPr>
+        <w:t>El Entorno que se establece como escenario para el desarrollo del presente proyecto se ubic</w:t>
+      </w:r>
+      <w:r>
+        <w:rPr>
+          <w:rFonts w:ascii="Arial" w:hAnsi="Arial" w:cs="Arial"/>
+          <w:sz w:val="24"/>
+          <w:szCs w:val="24"/>
+        </w:rPr>
+        <w:t xml:space="preserve">a en Colombia y su desarrollo en sistemas de generación eléctrica por módulos fotovoltaicos, lo cual debe tener en cuenta aspectos histórico, político y geográfico con el fin de formar nociones del pasado y futuro de los sistemas fotovoltaicos en el país. </w:t>
+      </w:r>
     </w:p>
     <w:p>
       <w:pPr>
-        <w:jc w:val="both"/>
-        <w:rPr>
-          <w:rFonts w:ascii="Arial" w:hAnsi="Arial" w:cs="Arial"/>
-          <w:sz w:val="24"/>
-          <w:szCs w:val="24"/>
-        </w:rPr>
-      </w:pPr>
-      <w:r>
         <w:rPr>
           <w:rFonts w:ascii="Arial" w:hAnsi="Arial" w:cs="Arial"/>
           <w:b/>
           <w:sz w:val="24"/>
           <w:szCs w:val="24"/>
         </w:rPr>
-        <w:tab/>
-      </w:r>
-      <w:r>
-        <w:rPr>
-          <w:rFonts w:ascii="Arial" w:hAnsi="Arial" w:cs="Arial"/>
-          <w:sz w:val="24"/>
-          <w:szCs w:val="24"/>
-        </w:rPr>
-        <w:t>El Entorno que se establece como escenario para el desarrollo del presente proyecto se ubic</w:t>
-      </w:r>
-      <w:r>
-        <w:rPr>
-          <w:rFonts w:ascii="Arial" w:hAnsi="Arial" w:cs="Arial"/>
-          <w:sz w:val="24"/>
-          <w:szCs w:val="24"/>
-        </w:rPr>
-        <w:t xml:space="preserve">a en Colombia y su desarrollo en sistemas de generación eléctrica por módulos fotovoltaicos, lo cual debe tener en cuenta aspectos histórico, político y geográfico con el fin de formar nociones del pasado y futuro de los sistemas fotovoltaicos en el país. </w:t>
-      </w:r>
-    </w:p>
-    <w:p>
-      <w:pPr>
+      </w:pPr>
+      <w:r>
         <w:rPr>
           <w:rFonts w:ascii="Arial" w:hAnsi="Arial" w:cs="Arial"/>
           <w:b/>
           <w:sz w:val="24"/>
           <w:szCs w:val="24"/>
         </w:rPr>
-      </w:pPr>
-    </w:p>
-    <w:p>
-      <w:pPr>
-        <w:rPr>
-          <w:rFonts w:ascii="Arial" w:hAnsi="Arial" w:cs="Arial"/>
-          <w:b/>
-          <w:sz w:val="24"/>
-          <w:szCs w:val="24"/>
-        </w:rPr>
-      </w:pPr>
-      <w:r>
-        <w:rPr>
-          <w:rFonts w:ascii="Arial" w:hAnsi="Arial" w:cs="Arial"/>
-          <w:b/>
-          <w:sz w:val="24"/>
-          <w:szCs w:val="24"/>
-        </w:rPr>
-        <w:t>Historia sistemas f</w:t>
-      </w:r>
-      <w:r>
-        <w:rPr>
-          <w:rFonts w:ascii="Arial" w:hAnsi="Arial" w:cs="Arial"/>
-          <w:b/>
-          <w:sz w:val="24"/>
-          <w:szCs w:val="24"/>
-        </w:rPr>
-        <w:t>otovoltaicos.</w:t>
-      </w:r>
-    </w:p>
-    <w:p>
-      <w:pPr>
-        <w:rPr>
-          <w:rFonts w:ascii="Arial" w:hAnsi="Arial" w:cs="Arial"/>
-          <w:sz w:val="24"/>
-          <w:szCs w:val="24"/>
-        </w:rPr>
-      </w:pPr>
+        <w:t>HISTORIA SISTEMAS FOTOVOLTAICOS.</w:t>
+      </w:r>
     </w:p>
     <w:p>
       <w:pPr>
@@ -534,8 +496,8 @@
         </w:rPr>
         <w:drawing>
           <wp:inline distT="0" distB="0" distL="0" distR="0" wp14:anchorId="0120B80F" wp14:editId="3ECF9071">
-            <wp:extent cx="2310938" cy="1454628"/>
-            <wp:effectExtent l="0" t="0" r="0" b="0"/>
+            <wp:extent cx="3462804" cy="2179674"/>
+            <wp:effectExtent l="0" t="0" r="4445" b="0"/>
             <wp:docPr id="1" name="Imagen 1"/>
             <wp:cNvGraphicFramePr>
               <a:graphicFrameLocks xmlns:a="http://schemas.openxmlformats.org/drawingml/2006/main" noChangeAspect="1"/>
@@ -556,7 +518,7 @@
                   <pic:spPr>
                     <a:xfrm>
                       <a:off x="0" y="0"/>
-                      <a:ext cx="2336783" cy="1470896"/>
+                      <a:ext cx="3524113" cy="2218265"/>
                     </a:xfrm>
                     <a:prstGeom prst="rect">
                       <a:avLst/>
@@ -682,26 +644,51 @@
           <w:szCs w:val="24"/>
         </w:rPr>
         <w:lastRenderedPageBreak/>
-        <w:t>Político</w:t>
-      </w:r>
-      <w:r>
-        <w:rPr>
-          <w:rFonts w:ascii="Arial" w:hAnsi="Arial" w:cs="Arial"/>
-          <w:b/>
-          <w:sz w:val="24"/>
-          <w:szCs w:val="24"/>
-        </w:rPr>
-        <w:t xml:space="preserve"> de energías renovables en Colombia.</w:t>
+        <w:t>POLÍTICO DE ENERGÍAS RENOVABLES EN COLOMBIA.</w:t>
       </w:r>
     </w:p>
     <w:p>
       <w:pPr>
-        <w:rPr>
-          <w:rFonts w:ascii="Arial" w:hAnsi="Arial" w:cs="Arial"/>
-          <w:sz w:val="24"/>
-          <w:szCs w:val="24"/>
-        </w:rPr>
-      </w:pPr>
+        <w:ind w:firstLine="708"/>
+        <w:jc w:val="both"/>
+        <w:rPr>
+          <w:rFonts w:ascii="Arial" w:hAnsi="Arial" w:cs="Arial"/>
+          <w:sz w:val="24"/>
+          <w:szCs w:val="24"/>
+        </w:rPr>
+      </w:pPr>
+      <w:r>
+        <w:rPr>
+          <w:rFonts w:ascii="Arial" w:hAnsi="Arial" w:cs="Arial"/>
+          <w:sz w:val="24"/>
+          <w:szCs w:val="24"/>
+        </w:rPr>
+        <w:t xml:space="preserve">La sostenibilidad energética es un concepto trasversal a todos los numerales planteados por la ONU en los ODS (objetivos de desarrollos sostenibles). La energía </w:t>
+      </w:r>
+      <w:r>
+        <w:rPr>
+          <w:rFonts w:ascii="Arial" w:hAnsi="Arial" w:cs="Arial"/>
+          <w:sz w:val="24"/>
+          <w:szCs w:val="24"/>
+        </w:rPr>
+        <w:t>eléctrica</w:t>
+      </w:r>
+      <w:r>
+        <w:rPr>
+          <w:rFonts w:ascii="Arial" w:hAnsi="Arial" w:cs="Arial"/>
+          <w:sz w:val="24"/>
+          <w:szCs w:val="24"/>
+        </w:rPr>
+        <w:t>, es el motor de evolución y bienestar de las personas en cualquier contexto, por lo tanto, es un derecho fundamental que debe ir empujando cada gobie</w:t>
+      </w:r>
+      <w:r>
+        <w:rPr>
+          <w:rFonts w:ascii="Arial" w:hAnsi="Arial" w:cs="Arial"/>
+          <w:sz w:val="24"/>
+          <w:szCs w:val="24"/>
+        </w:rPr>
+        <w:t>rno.</w:t>
+      </w:r>
     </w:p>
     <w:p>
       <w:pPr>
@@ -719,31 +706,95 @@
           <w:sz w:val="24"/>
           <w:szCs w:val="24"/>
         </w:rPr>
-        <w:t xml:space="preserve">La sostenibilidad energética es un concepto trasversal a todos los numerales planteados por la ONU en los ODS (objetivos de desarrollos sostenibles). La energía </w:t>
-      </w:r>
-      <w:r>
-        <w:rPr>
-          <w:rFonts w:ascii="Arial" w:hAnsi="Arial" w:cs="Arial"/>
-          <w:sz w:val="24"/>
-          <w:szCs w:val="24"/>
-        </w:rPr>
-        <w:t>eléctrica</w:t>
-      </w:r>
-      <w:r>
-        <w:rPr>
-          <w:rFonts w:ascii="Arial" w:hAnsi="Arial" w:cs="Arial"/>
-          <w:sz w:val="24"/>
-          <w:szCs w:val="24"/>
-        </w:rPr>
-        <w:t>, es el motor de evolución y bienestar de las personas en cualquier contexto, por lo tanto, es un derecho fundamental que debe ir empujando cada gobie</w:t>
-      </w:r>
-      <w:r>
-        <w:rPr>
-          <w:rFonts w:ascii="Arial" w:hAnsi="Arial" w:cs="Arial"/>
-          <w:sz w:val="24"/>
-          <w:szCs w:val="24"/>
-        </w:rPr>
-        <w:t>rno.</w:t>
+        <w:t>En Colombia, la constitución política en su versión de 1991</w:t>
+      </w:r>
+      <w:r>
+        <w:rPr>
+          <w:rFonts w:ascii="Arial" w:hAnsi="Arial" w:cs="Arial"/>
+          <w:sz w:val="24"/>
+          <w:szCs w:val="24"/>
+        </w:rPr>
+        <w:t>,</w:t>
+      </w:r>
+      <w:r>
+        <w:rPr>
+          <w:rFonts w:ascii="Arial" w:hAnsi="Arial" w:cs="Arial"/>
+          <w:sz w:val="24"/>
+          <w:szCs w:val="24"/>
+        </w:rPr>
+        <w:t xml:space="preserve"> establece en el artículo 345, en cuanto a los servicios públicos; “Es deber del estado asegurar su prestación eficiente a todos los habitantes del territorio nacional”. Evidencias de esta labor </w:t>
+      </w:r>
+      <w:r>
+        <w:rPr>
+          <w:rFonts w:ascii="Arial" w:hAnsi="Arial" w:cs="Arial"/>
+          <w:sz w:val="24"/>
+          <w:szCs w:val="24"/>
+        </w:rPr>
+        <w:t>estatal</w:t>
+      </w:r>
+      <w:r>
+        <w:rPr>
+          <w:rFonts w:ascii="Arial" w:hAnsi="Arial" w:cs="Arial"/>
+          <w:sz w:val="24"/>
+          <w:szCs w:val="24"/>
+        </w:rPr>
+        <w:t xml:space="preserve"> se encuentra en el CONPES 91</w:t>
+      </w:r>
+      <w:r>
+        <w:rPr>
+          <w:rFonts w:ascii="Arial" w:hAnsi="Arial" w:cs="Arial"/>
+          <w:sz w:val="24"/>
+          <w:szCs w:val="24"/>
+        </w:rPr>
+        <w:t>,</w:t>
+      </w:r>
+      <w:r>
+        <w:rPr>
+          <w:rFonts w:ascii="Arial" w:hAnsi="Arial" w:cs="Arial"/>
+          <w:sz w:val="24"/>
+          <w:szCs w:val="24"/>
+        </w:rPr>
+        <w:t xml:space="preserve"> donde </w:t>
+      </w:r>
+      <w:r>
+        <w:rPr>
+          <w:rFonts w:ascii="Arial" w:hAnsi="Arial" w:cs="Arial"/>
+          <w:sz w:val="24"/>
+          <w:szCs w:val="24"/>
+        </w:rPr>
+        <w:t xml:space="preserve">se </w:t>
+      </w:r>
+      <w:r>
+        <w:rPr>
+          <w:rFonts w:ascii="Arial" w:hAnsi="Arial" w:cs="Arial"/>
+          <w:sz w:val="24"/>
+          <w:szCs w:val="24"/>
+        </w:rPr>
+        <w:t>fija</w:t>
+      </w:r>
+      <w:r>
+        <w:rPr>
+          <w:rFonts w:ascii="Arial" w:hAnsi="Arial" w:cs="Arial"/>
+          <w:sz w:val="24"/>
+          <w:szCs w:val="24"/>
+        </w:rPr>
+        <w:t>n</w:t>
+      </w:r>
+      <w:r>
+        <w:rPr>
+          <w:rFonts w:ascii="Arial" w:hAnsi="Arial" w:cs="Arial"/>
+          <w:sz w:val="24"/>
+          <w:szCs w:val="24"/>
+        </w:rPr>
+        <w:t xml:space="preserve"> las metas nacionales relacionadas con vivienda y servicios públicos. Como resultado, en el país se tiene acceso energético del 97% de la población</w:t>
+      </w:r>
+      <w:r>
+        <w:rPr>
+          <w:rFonts w:ascii="Arial" w:hAnsi="Arial" w:cs="Arial"/>
+          <w:sz w:val="24"/>
+          <w:szCs w:val="24"/>
+        </w:rPr>
+        <w:t>.</w:t>
       </w:r>
     </w:p>
     <w:p>
@@ -762,99 +813,63 @@
           <w:sz w:val="24"/>
           <w:szCs w:val="24"/>
         </w:rPr>
-        <w:t>En Colombia, la constitución política en su versión de 1991</w:t>
-      </w:r>
-      <w:r>
-        <w:rPr>
-          <w:rFonts w:ascii="Arial" w:hAnsi="Arial" w:cs="Arial"/>
-          <w:sz w:val="24"/>
-          <w:szCs w:val="24"/>
-        </w:rPr>
-        <w:t>,</w:t>
-      </w:r>
-      <w:r>
-        <w:rPr>
-          <w:rFonts w:ascii="Arial" w:hAnsi="Arial" w:cs="Arial"/>
-          <w:sz w:val="24"/>
-          <w:szCs w:val="24"/>
-        </w:rPr>
-        <w:t xml:space="preserve"> establece en el artículo 345, en cuanto a los servicios públicos; “Es deber del estado asegurar su prestación eficiente a todos los habitantes del territorio nacional”. Evidencias de esta labor </w:t>
-      </w:r>
-      <w:r>
-        <w:rPr>
-          <w:rFonts w:ascii="Arial" w:hAnsi="Arial" w:cs="Arial"/>
-          <w:sz w:val="24"/>
-          <w:szCs w:val="24"/>
-        </w:rPr>
-        <w:t>estatal</w:t>
-      </w:r>
-      <w:r>
-        <w:rPr>
-          <w:rFonts w:ascii="Arial" w:hAnsi="Arial" w:cs="Arial"/>
-          <w:sz w:val="24"/>
-          <w:szCs w:val="24"/>
-        </w:rPr>
-        <w:t xml:space="preserve"> se encuentra en el CONPES 91</w:t>
-      </w:r>
-      <w:r>
-        <w:rPr>
-          <w:rFonts w:ascii="Arial" w:hAnsi="Arial" w:cs="Arial"/>
-          <w:sz w:val="24"/>
-          <w:szCs w:val="24"/>
-        </w:rPr>
-        <w:t>,</w:t>
-      </w:r>
-      <w:r>
-        <w:rPr>
-          <w:rFonts w:ascii="Arial" w:hAnsi="Arial" w:cs="Arial"/>
-          <w:sz w:val="24"/>
-          <w:szCs w:val="24"/>
-        </w:rPr>
-        <w:t xml:space="preserve"> donde </w:t>
-      </w:r>
-      <w:r>
-        <w:rPr>
-          <w:rFonts w:ascii="Arial" w:hAnsi="Arial" w:cs="Arial"/>
-          <w:sz w:val="24"/>
-          <w:szCs w:val="24"/>
-        </w:rPr>
-        <w:t xml:space="preserve">se </w:t>
-      </w:r>
-      <w:r>
-        <w:rPr>
-          <w:rFonts w:ascii="Arial" w:hAnsi="Arial" w:cs="Arial"/>
-          <w:sz w:val="24"/>
-          <w:szCs w:val="24"/>
-        </w:rPr>
-        <w:t>fija</w:t>
-      </w:r>
-      <w:r>
-        <w:rPr>
-          <w:rFonts w:ascii="Arial" w:hAnsi="Arial" w:cs="Arial"/>
-          <w:sz w:val="24"/>
-          <w:szCs w:val="24"/>
-        </w:rPr>
-        <w:t>n</w:t>
-      </w:r>
-      <w:r>
-        <w:rPr>
-          <w:rFonts w:ascii="Arial" w:hAnsi="Arial" w:cs="Arial"/>
-          <w:sz w:val="24"/>
-          <w:szCs w:val="24"/>
-        </w:rPr>
-        <w:t xml:space="preserve"> las metas nacionales relacionadas con vivienda y servicios públicos. Como resultado, en el país se tiene acceso energético del 97% de la población</w:t>
-      </w:r>
-      <w:r>
-        <w:rPr>
-          <w:rFonts w:ascii="Arial" w:hAnsi="Arial" w:cs="Arial"/>
-          <w:sz w:val="24"/>
-          <w:szCs w:val="24"/>
-        </w:rPr>
-        <w:t>.</w:t>
+        <w:t xml:space="preserve">Actualmente. El gobierno colombiano despliega esfuerzos expidiendo leyes regulatorias y de impulso a energías no convencionales otorgando beneficios tributarios definidos en la ley 1715 (2014). También en la ley 1955 (2019) </w:t>
+      </w:r>
+      <w:r>
+        <w:rPr>
+          <w:rFonts w:ascii="Arial" w:hAnsi="Arial" w:cs="Arial"/>
+          <w:sz w:val="24"/>
+          <w:szCs w:val="24"/>
+        </w:rPr>
+        <w:t>enmarcando</w:t>
+      </w:r>
+      <w:r>
+        <w:rPr>
+          <w:rFonts w:ascii="Arial" w:hAnsi="Arial" w:cs="Arial"/>
+          <w:sz w:val="24"/>
+          <w:szCs w:val="24"/>
+        </w:rPr>
+        <w:t xml:space="preserve"> el plan nacional de desarrollo 2018-202</w:t>
+      </w:r>
+      <w:r>
+        <w:rPr>
+          <w:rFonts w:ascii="Arial" w:hAnsi="Arial" w:cs="Arial"/>
+          <w:sz w:val="24"/>
+          <w:szCs w:val="24"/>
+        </w:rPr>
+        <w:t>2, con pactos nacionales para la</w:t>
+      </w:r>
+      <w:r>
+        <w:rPr>
+          <w:rFonts w:ascii="Arial" w:hAnsi="Arial" w:cs="Arial"/>
+          <w:sz w:val="24"/>
+          <w:szCs w:val="24"/>
+        </w:rPr>
+        <w:t xml:space="preserve"> equidad. Promocionando la energía solar con exenciones de impuesto sobre las Ventas – IVA de los elementos más importantes en este tipo de proyecto.</w:t>
       </w:r>
     </w:p>
     <w:p>
       <w:pPr>
+        <w:jc w:val="both"/>
+        <w:rPr>
+          <w:rFonts w:ascii="Arial" w:hAnsi="Arial" w:cs="Arial"/>
+          <w:b/>
+          <w:sz w:val="24"/>
+          <w:szCs w:val="24"/>
+        </w:rPr>
+      </w:pPr>
+      <w:r>
+        <w:rPr>
+          <w:rFonts w:ascii="Arial" w:hAnsi="Arial" w:cs="Arial"/>
+          <w:b/>
+          <w:sz w:val="24"/>
+          <w:szCs w:val="24"/>
+        </w:rPr>
+        <w:t>FACTOR GEOGRÁFICO.</w:t>
+      </w:r>
+    </w:p>
+    <w:p>
+      <w:pPr>
         <w:ind w:firstLine="708"/>
         <w:jc w:val="both"/>
         <w:rPr>
@@ -869,98 +884,6 @@
           <w:sz w:val="24"/>
           <w:szCs w:val="24"/>
         </w:rPr>
-        <w:t xml:space="preserve">Actualmente. El gobierno colombiano despliega esfuerzos expidiendo leyes regulatorias y de impulso a energías no convencionales otorgando beneficios tributarios definidos en la ley 1715 (2014). También en la ley 1955 (2019) </w:t>
-      </w:r>
-      <w:r>
-        <w:rPr>
-          <w:rFonts w:ascii="Arial" w:hAnsi="Arial" w:cs="Arial"/>
-          <w:sz w:val="24"/>
-          <w:szCs w:val="24"/>
-        </w:rPr>
-        <w:t>enmarcando</w:t>
-      </w:r>
-      <w:r>
-        <w:rPr>
-          <w:rFonts w:ascii="Arial" w:hAnsi="Arial" w:cs="Arial"/>
-          <w:sz w:val="24"/>
-          <w:szCs w:val="24"/>
-        </w:rPr>
-        <w:t xml:space="preserve"> el plan nacional de desarrollo 2018-202</w:t>
-      </w:r>
-      <w:r>
-        <w:rPr>
-          <w:rFonts w:ascii="Arial" w:hAnsi="Arial" w:cs="Arial"/>
-          <w:sz w:val="24"/>
-          <w:szCs w:val="24"/>
-        </w:rPr>
-        <w:t>2, con pactos nacionales para la</w:t>
-      </w:r>
-      <w:r>
-        <w:rPr>
-          <w:rFonts w:ascii="Arial" w:hAnsi="Arial" w:cs="Arial"/>
-          <w:sz w:val="24"/>
-          <w:szCs w:val="24"/>
-        </w:rPr>
-        <w:t xml:space="preserve"> equidad. Promocionando la energía solar con exenciones de impuesto sobre las Ventas – IVA de los elementos más importantes en este tipo de proyecto.</w:t>
-      </w:r>
-    </w:p>
-    <w:p>
-      <w:pPr>
-        <w:ind w:firstLine="708"/>
-        <w:jc w:val="both"/>
-        <w:rPr>
-          <w:rFonts w:ascii="Arial" w:hAnsi="Arial" w:cs="Arial"/>
-          <w:sz w:val="24"/>
-          <w:szCs w:val="24"/>
-        </w:rPr>
-      </w:pPr>
-    </w:p>
-    <w:p>
-      <w:pPr>
-        <w:jc w:val="both"/>
-        <w:rPr>
-          <w:rFonts w:ascii="Arial" w:hAnsi="Arial" w:cs="Arial"/>
-          <w:b/>
-          <w:sz w:val="24"/>
-          <w:szCs w:val="24"/>
-        </w:rPr>
-      </w:pPr>
-      <w:r>
-        <w:rPr>
-          <w:rFonts w:ascii="Arial" w:hAnsi="Arial" w:cs="Arial"/>
-          <w:b/>
-          <w:sz w:val="24"/>
-          <w:szCs w:val="24"/>
-        </w:rPr>
-        <w:t>Factor geográfico.</w:t>
-      </w:r>
-    </w:p>
-    <w:p>
-      <w:pPr>
-        <w:jc w:val="both"/>
-        <w:rPr>
-          <w:rFonts w:ascii="Arial" w:hAnsi="Arial" w:cs="Arial"/>
-          <w:sz w:val="24"/>
-          <w:szCs w:val="24"/>
-        </w:rPr>
-      </w:pPr>
-    </w:p>
-    <w:p>
-      <w:pPr>
-        <w:ind w:firstLine="708"/>
-        <w:jc w:val="both"/>
-        <w:rPr>
-          <w:rFonts w:ascii="Arial" w:hAnsi="Arial" w:cs="Arial"/>
-          <w:sz w:val="24"/>
-          <w:szCs w:val="24"/>
-        </w:rPr>
-      </w:pPr>
-      <w:r>
-        <w:rPr>
-          <w:rFonts w:ascii="Arial" w:hAnsi="Arial" w:cs="Arial"/>
-          <w:sz w:val="24"/>
-          <w:szCs w:val="24"/>
-        </w:rPr>
         <w:t xml:space="preserve">Geográficamente. Colombia es privilegiada con un alto potencial </w:t>
       </w:r>
       <w:r>
@@ -977,25 +900,7 @@
           <w:sz w:val="24"/>
           <w:szCs w:val="24"/>
         </w:rPr>
-        <w:t xml:space="preserve">el país tiene un promedio diario de 4.5 </w:t>
-      </w:r>
-      <w:proofErr w:type="spellStart"/>
-      <w:r>
-        <w:rPr>
-          <w:rFonts w:ascii="Arial" w:hAnsi="Arial" w:cs="Arial"/>
-          <w:sz w:val="24"/>
-          <w:szCs w:val="24"/>
-        </w:rPr>
-        <w:t>kWh</w:t>
-      </w:r>
-      <w:proofErr w:type="spellEnd"/>
-      <w:r>
-        <w:rPr>
-          <w:rFonts w:ascii="Arial" w:hAnsi="Arial" w:cs="Arial"/>
-          <w:sz w:val="24"/>
-          <w:szCs w:val="24"/>
-        </w:rPr>
-        <w:t>/</w:t>
+        <w:t>el país tiene un promedio diario de 4.5 kWh/</w:t>
       </w:r>
       <w:r>
         <w:rPr>
@@ -1105,11 +1010,10 @@
           <w:szCs w:val="24"/>
           <w:lang w:eastAsia="es-ES"/>
         </w:rPr>
-        <w:lastRenderedPageBreak/>
         <w:drawing>
           <wp:inline distT="0" distB="0" distL="0" distR="0" wp14:anchorId="03B31E6E" wp14:editId="5AB7C9A8">
-            <wp:extent cx="2502130" cy="3499441"/>
-            <wp:effectExtent l="0" t="0" r="0" b="6350"/>
+            <wp:extent cx="2137144" cy="2834437"/>
+            <wp:effectExtent l="0" t="0" r="0" b="4445"/>
             <wp:docPr id="2" name="Imagen 2"/>
             <wp:cNvGraphicFramePr>
               <a:graphicFrameLocks xmlns:a="http://schemas.openxmlformats.org/drawingml/2006/main" noChangeAspect="1"/>
@@ -1130,7 +1034,7 @@
                   <pic:spPr>
                     <a:xfrm>
                       <a:off x="0" y="0"/>
-                      <a:ext cx="2580357" cy="3608847"/>
+                      <a:ext cx="2236734" cy="2966521"/>
                     </a:xfrm>
                     <a:prstGeom prst="rect">
                       <a:avLst/>
@@ -1228,6 +1132,7 @@
           <w:sz w:val="24"/>
           <w:szCs w:val="24"/>
         </w:rPr>
+        <w:lastRenderedPageBreak/>
         <w:t>Siendo el país muy diverso morfológicamente, tiene grandes necesidades de abastecimiento energético. Según la Superintendencia Delegada para Energía y Gas Combustible en el Diagnóstico de la prestación del servicio de energía eléctrica 2017, las ZNI (zonas no interconectadas) representan el 52% aproximadamente de territorio nacional</w:t>
       </w:r>
       <w:r>
@@ -1481,7 +1386,6 @@
           <w:szCs w:val="24"/>
           <w:lang w:eastAsia="en-US"/>
         </w:rPr>
-        <w:lastRenderedPageBreak/>
         <w:t xml:space="preserve">Los factores históricos, políticos y geográficos de Colombia establecen un escenario favorable para la implementación de sistemas de generación de energía eléctrica por paneles </w:t>
       </w:r>
       <w:r>
@@ -1509,26 +1413,24 @@
       <w:r>
         <w:br w:type="page"/>
       </w:r>
-      <w:bookmarkStart w:id="0" w:name="_GoBack"/>
-      <w:bookmarkEnd w:id="0"/>
     </w:p>
+    <w:bookmarkStart w:id="0" w:name="_GoBack" w:displacedByCustomXml="next"/>
     <w:sdt>
       <w:sdtPr>
+        <w:rPr>
+          <w:rFonts w:asciiTheme="minorHAnsi" w:eastAsiaTheme="minorHAnsi" w:hAnsiTheme="minorHAnsi" w:cstheme="minorBidi"/>
+          <w:color w:val="auto"/>
+          <w:sz w:val="22"/>
+          <w:szCs w:val="22"/>
+          <w:lang w:eastAsia="en-US"/>
+        </w:rPr>
         <w:id w:val="-1541277350"/>
         <w:docPartObj>
           <w:docPartGallery w:val="Bibliographies"/>
           <w:docPartUnique/>
         </w:docPartObj>
       </w:sdtPr>
-      <w:sdtEndPr>
-        <w:rPr>
-          <w:rFonts w:asciiTheme="minorHAnsi" w:eastAsiaTheme="minorHAnsi" w:hAnsiTheme="minorHAnsi" w:cstheme="minorBidi"/>
-          <w:color w:val="auto"/>
-          <w:sz w:val="22"/>
-          <w:szCs w:val="22"/>
-          <w:lang w:eastAsia="en-US"/>
-        </w:rPr>
-      </w:sdtEndPr>
+      <w:sdtEndPr/>
       <w:sdtContent>
         <w:p>
           <w:pPr>
@@ -1874,6 +1776,7 @@
         </w:sdt>
       </w:sdtContent>
     </w:sdt>
+    <w:bookmarkEnd w:id="0" w:displacedByCustomXml="prev"/>
     <w:p/>
     <w:p>
       <w:pPr>
@@ -2914,7 +2817,7 @@
 </file>
 
 <file path=customXml/itemProps1.xml><?xml version="1.0" encoding="utf-8"?>
-<ds:datastoreItem xmlns:ds="http://schemas.openxmlformats.org/officeDocument/2006/customXml" ds:itemID="{6057B2EB-9267-4F24-8CAD-27FA30EBC587}">
+<ds:datastoreItem xmlns:ds="http://schemas.openxmlformats.org/officeDocument/2006/customXml" ds:itemID="{C6F652C8-DF41-49B5-A3B2-A6F44362F8CE}">
   <ds:schemaRefs>
     <ds:schemaRef ds:uri="http://schemas.openxmlformats.org/officeDocument/2006/bibliography"/>
   </ds:schemaRefs>
